--- a/GatherUP sistemos aprašas.docx
+++ b/GatherUP sistemos aprašas.docx
@@ -1,6 +1,6 @@
 
 <file path=word/document.xml><?xml version="1.0" encoding="utf-8"?>
-<w:document xmlns:wpc="http://schemas.microsoft.com/office/word/2010/wordprocessingCanvas" xmlns:mo="http://schemas.microsoft.com/office/mac/office/2008/main" xmlns:mc="http://schemas.openxmlformats.org/markup-compatibility/2006" xmlns:mv="urn:schemas-microsoft-com:mac:vml" xmlns:o="urn:schemas-microsoft-com:office:office" xmlns:r="http://schemas.openxmlformats.org/officeDocument/2006/relationships" xmlns:m="http://schemas.openxmlformats.org/officeDocument/2006/math" xmlns:v="urn:schemas-microsoft-com:vml" xmlns:wp14="http://schemas.microsoft.com/office/word/2010/wordprocessingDrawing" xmlns:wp="http://schemas.openxmlformats.org/drawingml/2006/wordprocessingDrawing" xmlns:w10="urn:schemas-microsoft-com:office:word" xmlns:w="http://schemas.openxmlformats.org/wordprocessingml/2006/main" xmlns:w14="http://schemas.microsoft.com/office/word/2010/wordml" xmlns:w15="http://schemas.microsoft.com/office/word/2012/wordml" xmlns:wpg="http://schemas.microsoft.com/office/word/2010/wordprocessingGroup" xmlns:wpi="http://schemas.microsoft.com/office/word/2010/wordprocessingInk" xmlns:wne="http://schemas.microsoft.com/office/word/2006/wordml" xmlns:wps="http://schemas.microsoft.com/office/word/2010/wordprocessingShape" mc:Ignorable="w14 w15 wp14">
+<w:document xmlns:wpc="http://schemas.microsoft.com/office/word/2010/wordprocessingCanvas" xmlns:cx="http://schemas.microsoft.com/office/drawing/2014/chartex" xmlns:cx1="http://schemas.microsoft.com/office/drawing/2015/9/8/chartex" xmlns:cx2="http://schemas.microsoft.com/office/drawing/2015/10/21/chartex" xmlns:cx3="http://schemas.microsoft.com/office/drawing/2016/5/9/chartex" xmlns:cx4="http://schemas.microsoft.com/office/drawing/2016/5/10/chartex" xmlns:cx5="http://schemas.microsoft.com/office/drawing/2016/5/11/chartex" xmlns:mc="http://schemas.openxmlformats.org/markup-compatibility/2006" xmlns:o="urn:schemas-microsoft-com:office:office" xmlns:r="http://schemas.openxmlformats.org/officeDocument/2006/relationships" xmlns:m="http://schemas.openxmlformats.org/officeDocument/2006/math" xmlns:v="urn:schemas-microsoft-com:vml" xmlns:wp14="http://schemas.microsoft.com/office/word/2010/wordprocessingDrawing" xmlns:wp="http://schemas.openxmlformats.org/drawingml/2006/wordprocessingDrawing" xmlns:w10="urn:schemas-microsoft-com:office:word" xmlns:w="http://schemas.openxmlformats.org/wordprocessingml/2006/main" xmlns:w14="http://schemas.microsoft.com/office/word/2010/wordml" xmlns:w15="http://schemas.microsoft.com/office/word/2012/wordml" xmlns:w16se="http://schemas.microsoft.com/office/word/2015/wordml/symex" xmlns:wpg="http://schemas.microsoft.com/office/word/2010/wordprocessingGroup" xmlns:wpi="http://schemas.microsoft.com/office/word/2010/wordprocessingInk" xmlns:wne="http://schemas.microsoft.com/office/word/2006/wordml" xmlns:wps="http://schemas.microsoft.com/office/word/2010/wordprocessingShape" mc:Ignorable="w14 w15 w16se wp14">
   <w:body>
     <w:p>
       <w:pPr>
@@ -11,50 +11,13 @@
           <w:lang w:val="lt-LT"/>
         </w:rPr>
       </w:pPr>
-      <w:proofErr w:type="spellStart"/>
       <w:r>
         <w:rPr>
           <w:rFonts w:ascii="Calibri" w:hAnsi="Calibri"/>
           <w:sz w:val="32"/>
           <w:lang w:val="en-US"/>
         </w:rPr>
-        <w:t>GatherUP</w:t>
-      </w:r>
-      <w:proofErr w:type="spellEnd"/>
-      <w:r>
-        <w:rPr>
-          <w:rFonts w:ascii="Calibri" w:hAnsi="Calibri"/>
-          <w:sz w:val="32"/>
-          <w:lang w:val="en-US"/>
-        </w:rPr>
-        <w:t xml:space="preserve"> </w:t>
-      </w:r>
-      <w:proofErr w:type="spellStart"/>
-      <w:r>
-        <w:rPr>
-          <w:rFonts w:ascii="Calibri" w:hAnsi="Calibri"/>
-          <w:sz w:val="32"/>
-          <w:lang w:val="en-US"/>
-        </w:rPr>
-        <w:t>sistemos</w:t>
-      </w:r>
-      <w:proofErr w:type="spellEnd"/>
-      <w:r>
-        <w:rPr>
-          <w:rFonts w:ascii="Calibri" w:hAnsi="Calibri"/>
-          <w:sz w:val="32"/>
-          <w:lang w:val="en-US"/>
-        </w:rPr>
-        <w:t xml:space="preserve"> </w:t>
-      </w:r>
-      <w:proofErr w:type="spellStart"/>
-      <w:r>
-        <w:rPr>
-          <w:rFonts w:ascii="Calibri" w:hAnsi="Calibri"/>
-          <w:sz w:val="32"/>
-          <w:lang w:val="en-US"/>
-        </w:rPr>
-        <w:t>apra</w:t>
+        <w:t>GatherUP sistemos apra</w:t>
       </w:r>
       <w:r>
         <w:rPr>
@@ -64,9 +27,36 @@
         </w:rPr>
         <w:t>šas</w:t>
       </w:r>
+    </w:p>
+    <w:p>
+      <w:pPr>
+        <w:jc w:val="center"/>
+        <w:rPr>
+          <w:rFonts w:ascii="Calibri" w:hAnsi="Calibri"/>
+          <w:sz w:val="32"/>
+          <w:lang w:val="lt-LT"/>
+        </w:rPr>
+      </w:pPr>
+    </w:p>
+    <w:p>
+      <w:pPr>
+        <w:jc w:val="center"/>
+        <w:rPr>
+          <w:rFonts w:ascii="Calibri" w:hAnsi="Calibri"/>
+          <w:sz w:val="32"/>
+          <w:lang w:val="lt-LT"/>
+        </w:rPr>
+      </w:pPr>
+      <w:r>
+        <w:rPr>
+          <w:rFonts w:ascii="Calibri" w:hAnsi="Calibri"/>
+          <w:sz w:val="32"/>
+          <w:lang w:val="lt-LT"/>
+        </w:rPr>
+        <w:t>Papildė Aidas</w:t>
+      </w:r>
       <w:bookmarkStart w:id="0" w:name="_GoBack"/>
       <w:bookmarkEnd w:id="0"/>
-      <w:proofErr w:type="spellEnd"/>
     </w:p>
     <w:sectPr>
       <w:pgSz w:w="11900" w:h="16840"/>
@@ -79,7 +69,7 @@
 </file>
 
 <file path=word/styles.xml><?xml version="1.0" encoding="utf-8"?>
-<w:styles xmlns:mc="http://schemas.openxmlformats.org/markup-compatibility/2006" xmlns:r="http://schemas.openxmlformats.org/officeDocument/2006/relationships" xmlns:w="http://schemas.openxmlformats.org/wordprocessingml/2006/main" xmlns:w14="http://schemas.microsoft.com/office/word/2010/wordml" xmlns:w15="http://schemas.microsoft.com/office/word/2012/wordml" mc:Ignorable="w14 w15">
+<w:styles xmlns:mc="http://schemas.openxmlformats.org/markup-compatibility/2006" xmlns:r="http://schemas.openxmlformats.org/officeDocument/2006/relationships" xmlns:w="http://schemas.openxmlformats.org/wordprocessingml/2006/main" xmlns:w14="http://schemas.microsoft.com/office/word/2010/wordml" xmlns:w15="http://schemas.microsoft.com/office/word/2012/wordml" xmlns:w16se="http://schemas.microsoft.com/office/word/2015/wordml/symex" mc:Ignorable="w14 w15 w16se">
   <w:docDefaults>
     <w:rPrDefault>
       <w:rPr>
@@ -91,7 +81,7 @@
     </w:rPrDefault>
     <w:pPrDefault/>
   </w:docDefaults>
-  <w:latentStyles w:defLockedState="0" w:defUIPriority="99" w:defSemiHidden="0" w:defUnhideWhenUsed="0" w:defQFormat="0" w:count="382">
+  <w:latentStyles w:defLockedState="0" w:defUIPriority="99" w:defSemiHidden="0" w:defUnhideWhenUsed="0" w:defQFormat="0" w:count="374">
     <w:lsdException w:name="Normal" w:uiPriority="0" w:qFormat="1"/>
     <w:lsdException w:name="heading 1" w:uiPriority="9" w:qFormat="1"/>
     <w:lsdException w:name="heading 2" w:semiHidden="1" w:uiPriority="9" w:unhideWhenUsed="1" w:qFormat="1"/>
@@ -248,15 +238,6 @@
     <w:lsdException w:name="Balloon Text" w:semiHidden="1" w:unhideWhenUsed="1"/>
     <w:lsdException w:name="Table Grid" w:uiPriority="39"/>
     <w:lsdException w:name="Table Theme" w:semiHidden="1" w:unhideWhenUsed="1"/>
-    <w:lsdException w:name="Note Level 1" w:semiHidden="1" w:unhideWhenUsed="1"/>
-    <w:lsdException w:name="Note Level 2" w:semiHidden="1" w:unhideWhenUsed="1"/>
-    <w:lsdException w:name="Note Level 3" w:semiHidden="1" w:unhideWhenUsed="1"/>
-    <w:lsdException w:name="Note Level 4" w:semiHidden="1" w:unhideWhenUsed="1"/>
-    <w:lsdException w:name="Note Level 5" w:semiHidden="1" w:unhideWhenUsed="1"/>
-    <w:lsdException w:name="Note Level 6" w:semiHidden="1" w:unhideWhenUsed="1"/>
-    <w:lsdException w:name="Note Level 7" w:semiHidden="1" w:unhideWhenUsed="1"/>
-    <w:lsdException w:name="Note Level 8" w:semiHidden="1" w:unhideWhenUsed="1"/>
-    <w:lsdException w:name="Note Level 9" w:semiHidden="1" w:unhideWhenUsed="1"/>
     <w:lsdException w:name="Placeholder Text" w:semiHidden="1"/>
     <w:lsdException w:name="No Spacing" w:uiPriority="1" w:qFormat="1"/>
     <w:lsdException w:name="Light Shading" w:uiPriority="60"/>

--- a/GatherUP sistemos aprašas.docx
+++ b/GatherUP sistemos aprašas.docx
@@ -1,63 +1,1494 @@
 
 <file path=word/document.xml><?xml version="1.0" encoding="utf-8"?>
-<w:document xmlns:wpc="http://schemas.microsoft.com/office/word/2010/wordprocessingCanvas" xmlns:cx="http://schemas.microsoft.com/office/drawing/2014/chartex" xmlns:cx1="http://schemas.microsoft.com/office/drawing/2015/9/8/chartex" xmlns:cx2="http://schemas.microsoft.com/office/drawing/2015/10/21/chartex" xmlns:cx3="http://schemas.microsoft.com/office/drawing/2016/5/9/chartex" xmlns:cx4="http://schemas.microsoft.com/office/drawing/2016/5/10/chartex" xmlns:cx5="http://schemas.microsoft.com/office/drawing/2016/5/11/chartex" xmlns:mc="http://schemas.openxmlformats.org/markup-compatibility/2006" xmlns:o="urn:schemas-microsoft-com:office:office" xmlns:r="http://schemas.openxmlformats.org/officeDocument/2006/relationships" xmlns:m="http://schemas.openxmlformats.org/officeDocument/2006/math" xmlns:v="urn:schemas-microsoft-com:vml" xmlns:wp14="http://schemas.microsoft.com/office/word/2010/wordprocessingDrawing" xmlns:wp="http://schemas.openxmlformats.org/drawingml/2006/wordprocessingDrawing" xmlns:w10="urn:schemas-microsoft-com:office:word" xmlns:w="http://schemas.openxmlformats.org/wordprocessingml/2006/main" xmlns:w14="http://schemas.microsoft.com/office/word/2010/wordml" xmlns:w15="http://schemas.microsoft.com/office/word/2012/wordml" xmlns:w16se="http://schemas.microsoft.com/office/word/2015/wordml/symex" xmlns:wpg="http://schemas.microsoft.com/office/word/2010/wordprocessingGroup" xmlns:wpi="http://schemas.microsoft.com/office/word/2010/wordprocessingInk" xmlns:wne="http://schemas.microsoft.com/office/word/2006/wordml" xmlns:wps="http://schemas.microsoft.com/office/word/2010/wordprocessingShape" mc:Ignorable="w14 w15 w16se wp14">
+<w:document xmlns:wpc="http://schemas.microsoft.com/office/word/2010/wordprocessingCanvas" xmlns:mo="http://schemas.microsoft.com/office/mac/office/2008/main" xmlns:mc="http://schemas.openxmlformats.org/markup-compatibility/2006" xmlns:mv="urn:schemas-microsoft-com:mac:vml" xmlns:o="urn:schemas-microsoft-com:office:office" xmlns:r="http://schemas.openxmlformats.org/officeDocument/2006/relationships" xmlns:m="http://schemas.openxmlformats.org/officeDocument/2006/math" xmlns:v="urn:schemas-microsoft-com:vml" xmlns:wp14="http://schemas.microsoft.com/office/word/2010/wordprocessingDrawing" xmlns:wp="http://schemas.openxmlformats.org/drawingml/2006/wordprocessingDrawing" xmlns:w10="urn:schemas-microsoft-com:office:word" xmlns:w="http://schemas.openxmlformats.org/wordprocessingml/2006/main" xmlns:w14="http://schemas.microsoft.com/office/word/2010/wordml" xmlns:w15="http://schemas.microsoft.com/office/word/2012/wordml" xmlns:wpg="http://schemas.microsoft.com/office/word/2010/wordprocessingGroup" xmlns:wpi="http://schemas.microsoft.com/office/word/2010/wordprocessingInk" xmlns:wne="http://schemas.microsoft.com/office/word/2006/wordml" xmlns:wps="http://schemas.microsoft.com/office/word/2010/wordprocessingShape" mc:Ignorable="w14 w15 wp14">
   <w:body>
     <w:p>
       <w:pPr>
+        <w:tabs>
+          <w:tab w:val="left" w:pos="1680"/>
+        </w:tabs>
+        <w:spacing w:after="4920" w:line="360" w:lineRule="auto"/>
         <w:jc w:val="center"/>
         <w:rPr>
-          <w:rFonts w:ascii="Calibri" w:hAnsi="Calibri"/>
+          <w:rFonts w:ascii="Arial" w:hAnsi="Arial" w:cs="Arial"/>
+          <w:b/>
           <w:sz w:val="32"/>
+        </w:rPr>
+      </w:pPr>
+      <w:r>
+        <w:rPr>
+          <w:rFonts w:ascii="Arial" w:hAnsi="Arial" w:cs="Arial"/>
+          <w:b/>
+          <w:sz w:val="32"/>
+        </w:rPr>
+        <w:t>KAUNO TECHNOLOGIJOS UNIVERSITETAS</w:t>
+      </w:r>
+      <w:r>
+        <w:rPr>
+          <w:rFonts w:ascii="Arial" w:hAnsi="Arial" w:cs="Arial"/>
+          <w:b/>
+          <w:sz w:val="32"/>
+        </w:rPr>
+        <w:br/>
+        <w:t>INFORMATIKOS FAKULTETAS</w:t>
+      </w:r>
+    </w:p>
+    <w:p>
+      <w:pPr>
+        <w:pStyle w:val="Index"/>
+        <w:jc w:val="center"/>
+        <w:rPr>
+          <w:rFonts w:asciiTheme="minorHAnsi" w:hAnsiTheme="minorHAnsi"/>
+          <w:b/>
+          <w:sz w:val="36"/>
+        </w:rPr>
+      </w:pPr>
+      <w:r>
+        <w:rPr>
+          <w:rFonts w:asciiTheme="minorHAnsi" w:hAnsiTheme="minorHAnsi"/>
+          <w:b/>
+          <w:sz w:val="36"/>
+        </w:rPr>
+        <w:t>T120B029 Programų sistemų analizės ir projektavimo įrankiai</w:t>
+      </w:r>
+    </w:p>
+    <w:p/>
+    <w:p/>
+    <w:p/>
+    <w:p>
+      <w:pPr>
+        <w:tabs>
+          <w:tab w:val="left" w:pos="567"/>
+        </w:tabs>
+        <w:spacing w:after="280" w:line="360" w:lineRule="auto"/>
+        <w:ind w:left="2268" w:hanging="386"/>
+        <w:jc w:val="right"/>
+        <w:rPr>
+          <w:rFonts w:ascii="Arial" w:hAnsi="Arial" w:cs="Arial"/>
+          <w:sz w:val="24"/>
+        </w:rPr>
+      </w:pPr>
+      <w:r>
+        <w:rPr>
+          <w:rFonts w:ascii="Arial" w:hAnsi="Arial" w:cs="Arial"/>
+          <w:sz w:val="24"/>
+        </w:rPr>
+        <w:t xml:space="preserve">      Atliko:</w:t>
+      </w:r>
+      <w:r>
+        <w:rPr>
+          <w:rFonts w:ascii="Arial" w:hAnsi="Arial" w:cs="Arial"/>
+          <w:sz w:val="24"/>
+        </w:rPr>
+        <w:tab/>
+        <w:t xml:space="preserve">              „</w:t>
+      </w:r>
+      <w:r>
+        <w:rPr>
+          <w:rFonts w:ascii="Arial" w:hAnsi="Arial" w:cs="Arial"/>
+          <w:sz w:val="24"/>
+        </w:rPr>
+        <w:t>GatherUP</w:t>
+      </w:r>
+      <w:r>
+        <w:rPr>
+          <w:rFonts w:ascii="Arial" w:hAnsi="Arial" w:cs="Arial"/>
+          <w:sz w:val="24"/>
+        </w:rPr>
+        <w:t>“ komanda</w:t>
+      </w:r>
+      <w:r>
+        <w:rPr>
+          <w:rFonts w:ascii="Arial" w:hAnsi="Arial" w:cs="Arial"/>
+          <w:sz w:val="24"/>
+        </w:rPr>
+        <w:tab/>
+      </w:r>
+    </w:p>
+    <w:p>
+      <w:pPr>
+        <w:tabs>
+          <w:tab w:val="left" w:pos="1680"/>
+        </w:tabs>
+        <w:spacing w:after="280" w:line="360" w:lineRule="auto"/>
+        <w:ind w:left="2694" w:hanging="384"/>
+        <w:jc w:val="right"/>
+        <w:rPr>
+          <w:rFonts w:ascii="Arial" w:hAnsi="Arial" w:cs="Arial"/>
+          <w:sz w:val="24"/>
+        </w:rPr>
+      </w:pPr>
+      <w:r>
+        <w:rPr>
+          <w:rFonts w:ascii="Arial" w:hAnsi="Arial" w:cs="Arial"/>
+          <w:sz w:val="24"/>
+        </w:rPr>
+        <w:t xml:space="preserve">     </w:t>
+      </w:r>
+      <w:r>
+        <w:rPr>
+          <w:rFonts w:ascii="Arial" w:hAnsi="Arial" w:cs="Arial"/>
+          <w:sz w:val="24"/>
+        </w:rPr>
+        <w:tab/>
+        <w:t>IFF-4/1 grupės studentai:</w:t>
+      </w:r>
+      <w:r>
+        <w:rPr>
+          <w:rFonts w:ascii="Arial" w:hAnsi="Arial" w:cs="Arial"/>
+          <w:sz w:val="24"/>
+        </w:rPr>
+        <w:tab/>
+      </w:r>
+    </w:p>
+    <w:p>
+      <w:pPr>
+        <w:tabs>
+          <w:tab w:val="left" w:pos="1680"/>
+        </w:tabs>
+        <w:spacing w:after="280" w:line="360" w:lineRule="auto"/>
+        <w:ind w:left="2694" w:hanging="384"/>
+        <w:jc w:val="right"/>
+        <w:rPr>
+          <w:rFonts w:ascii="Arial" w:hAnsi="Arial" w:cs="Arial"/>
+          <w:sz w:val="24"/>
+        </w:rPr>
+      </w:pPr>
+    </w:p>
+    <w:p>
+      <w:pPr>
+        <w:tabs>
+          <w:tab w:val="left" w:pos="1680"/>
+        </w:tabs>
+        <w:spacing w:after="280" w:line="360" w:lineRule="auto"/>
+        <w:ind w:left="2694" w:hanging="384"/>
+        <w:jc w:val="right"/>
+        <w:rPr>
+          <w:rFonts w:ascii="Arial" w:hAnsi="Arial" w:cs="Arial"/>
+          <w:sz w:val="24"/>
+        </w:rPr>
+      </w:pPr>
+    </w:p>
+    <w:p>
+      <w:pPr>
+        <w:spacing w:after="280" w:line="360" w:lineRule="auto"/>
+        <w:ind w:left="3261"/>
+        <w:jc w:val="right"/>
+        <w:rPr>
+          <w:rFonts w:ascii="Arial" w:hAnsi="Arial" w:cs="Arial"/>
+          <w:b/>
+          <w:sz w:val="28"/>
+        </w:rPr>
+      </w:pPr>
+      <w:r>
+        <w:rPr>
+          <w:rFonts w:ascii="Arial" w:hAnsi="Arial" w:cs="Arial"/>
+          <w:sz w:val="24"/>
+        </w:rPr>
+        <w:t xml:space="preserve">                   Priėmė: </w:t>
+      </w:r>
+    </w:p>
+    <w:p>
+      <w:pPr>
+        <w:spacing w:after="280" w:line="360" w:lineRule="auto"/>
+        <w:ind w:left="3261"/>
+        <w:jc w:val="right"/>
+      </w:pPr>
+    </w:p>
+    <w:p>
+      <w:pPr>
+        <w:spacing w:after="280" w:line="360" w:lineRule="auto"/>
+        <w:ind w:left="3261"/>
+        <w:jc w:val="right"/>
+      </w:pPr>
+    </w:p>
+    <w:p>
+      <w:pPr>
+        <w:pStyle w:val="TOCHeading"/>
+        <w:numPr>
+          <w:ilvl w:val="0"/>
+          <w:numId w:val="2"/>
+        </w:numPr>
+      </w:pPr>
+      <w:bookmarkStart w:id="0" w:name="_Toc474876521"/>
+      <w:r>
+        <w:lastRenderedPageBreak/>
+        <w:t>Turinys</w:t>
+      </w:r>
+      <w:bookmarkEnd w:id="0"/>
+    </w:p>
+    <w:p>
+      <w:pPr>
+        <w:pStyle w:val="TOC1"/>
+        <w:rPr>
+          <w:rFonts w:asciiTheme="minorHAnsi" w:eastAsiaTheme="minorEastAsia" w:hAnsiTheme="minorHAnsi" w:cstheme="minorBidi"/>
+          <w:b w:val="0"/>
+          <w:bCs w:val="0"/>
+          <w:noProof/>
+          <w:color w:val="auto"/>
+          <w:lang w:val="en-GB" w:eastAsia="en-GB"/>
+        </w:rPr>
+      </w:pPr>
+      <w:r>
+        <w:fldChar w:fldCharType="begin"/>
+      </w:r>
+      <w:r>
+        <w:instrText>TOC \o "1-3" \h</w:instrText>
+      </w:r>
+      <w:r>
+        <w:fldChar w:fldCharType="separate"/>
+      </w:r>
+      <w:hyperlink w:anchor="_Toc474876521" w:history="1">
+        <w:r>
+          <w:rPr>
+            <w:rStyle w:val="Hyperlink"/>
+            <w:noProof/>
+          </w:rPr>
+          <w:t>1.</w:t>
+        </w:r>
+        <w:r>
+          <w:rPr>
+            <w:rFonts w:asciiTheme="minorHAnsi" w:eastAsiaTheme="minorEastAsia" w:hAnsiTheme="minorHAnsi" w:cstheme="minorBidi"/>
+            <w:b w:val="0"/>
+            <w:bCs w:val="0"/>
+            <w:noProof/>
+            <w:color w:val="auto"/>
+            <w:lang w:val="en-GB" w:eastAsia="en-GB"/>
+          </w:rPr>
+          <w:tab/>
+        </w:r>
+        <w:r>
+          <w:rPr>
+            <w:rStyle w:val="Hyperlink"/>
+            <w:noProof/>
+          </w:rPr>
+          <w:t>Turinys</w:t>
+        </w:r>
+        <w:r>
+          <w:rPr>
+            <w:noProof/>
+          </w:rPr>
+          <w:tab/>
+        </w:r>
+        <w:r>
+          <w:rPr>
+            <w:noProof/>
+          </w:rPr>
+          <w:fldChar w:fldCharType="begin"/>
+        </w:r>
+        <w:r>
+          <w:rPr>
+            <w:noProof/>
+          </w:rPr>
+          <w:instrText xml:space="preserve"> PAGEREF _Toc474876521 \h </w:instrText>
+        </w:r>
+        <w:r>
+          <w:rPr>
+            <w:noProof/>
+          </w:rPr>
+        </w:r>
+        <w:r>
+          <w:rPr>
+            <w:noProof/>
+          </w:rPr>
+          <w:fldChar w:fldCharType="separate"/>
+        </w:r>
+        <w:r>
+          <w:rPr>
+            <w:noProof/>
+          </w:rPr>
+          <w:t>2</w:t>
+        </w:r>
+        <w:r>
+          <w:rPr>
+            <w:noProof/>
+          </w:rPr>
+          <w:fldChar w:fldCharType="end"/>
+        </w:r>
+      </w:hyperlink>
+    </w:p>
+    <w:p>
+      <w:pPr>
+        <w:pStyle w:val="TOC1"/>
+        <w:rPr>
+          <w:rFonts w:asciiTheme="minorHAnsi" w:eastAsiaTheme="minorEastAsia" w:hAnsiTheme="minorHAnsi" w:cstheme="minorBidi"/>
+          <w:b w:val="0"/>
+          <w:bCs w:val="0"/>
+          <w:noProof/>
+          <w:color w:val="auto"/>
+          <w:lang w:val="en-GB" w:eastAsia="en-GB"/>
+        </w:rPr>
+      </w:pPr>
+      <w:hyperlink w:anchor="_Toc474876522" w:history="1">
+        <w:r>
+          <w:rPr>
+            <w:rStyle w:val="Hyperlink"/>
+            <w:noProof/>
+          </w:rPr>
+          <w:t>2.</w:t>
+        </w:r>
+        <w:r>
+          <w:rPr>
+            <w:rFonts w:asciiTheme="minorHAnsi" w:eastAsiaTheme="minorEastAsia" w:hAnsiTheme="minorHAnsi" w:cstheme="minorBidi"/>
+            <w:b w:val="0"/>
+            <w:bCs w:val="0"/>
+            <w:noProof/>
+            <w:color w:val="auto"/>
+            <w:lang w:val="en-GB" w:eastAsia="en-GB"/>
+          </w:rPr>
+          <w:tab/>
+        </w:r>
+        <w:r>
+          <w:rPr>
+            <w:rStyle w:val="Hyperlink"/>
+            <w:noProof/>
+          </w:rPr>
+          <w:t>Sistemos vartotojų tipai</w:t>
+        </w:r>
+        <w:r>
+          <w:rPr>
+            <w:noProof/>
+          </w:rPr>
+          <w:tab/>
+        </w:r>
+        <w:r>
+          <w:rPr>
+            <w:noProof/>
+          </w:rPr>
+          <w:fldChar w:fldCharType="begin"/>
+        </w:r>
+        <w:r>
+          <w:rPr>
+            <w:noProof/>
+          </w:rPr>
+          <w:instrText xml:space="preserve"> PAGEREF _Toc474876522 \h </w:instrText>
+        </w:r>
+        <w:r>
+          <w:rPr>
+            <w:noProof/>
+          </w:rPr>
+        </w:r>
+        <w:r>
+          <w:rPr>
+            <w:noProof/>
+          </w:rPr>
+          <w:fldChar w:fldCharType="separate"/>
+        </w:r>
+        <w:r>
+          <w:rPr>
+            <w:noProof/>
+          </w:rPr>
+          <w:t>3</w:t>
+        </w:r>
+        <w:r>
+          <w:rPr>
+            <w:noProof/>
+          </w:rPr>
+          <w:fldChar w:fldCharType="end"/>
+        </w:r>
+      </w:hyperlink>
+    </w:p>
+    <w:p>
+      <w:pPr>
+        <w:pStyle w:val="TOC1"/>
+        <w:rPr>
+          <w:rFonts w:asciiTheme="minorHAnsi" w:eastAsiaTheme="minorEastAsia" w:hAnsiTheme="minorHAnsi" w:cstheme="minorBidi"/>
+          <w:b w:val="0"/>
+          <w:bCs w:val="0"/>
+          <w:noProof/>
+          <w:color w:val="auto"/>
+          <w:lang w:val="en-GB" w:eastAsia="en-GB"/>
+        </w:rPr>
+      </w:pPr>
+      <w:hyperlink w:anchor="_Toc474876523" w:history="1">
+        <w:r>
+          <w:rPr>
+            <w:rStyle w:val="Hyperlink"/>
+            <w:noProof/>
+          </w:rPr>
+          <w:t>3.</w:t>
+        </w:r>
+        <w:r>
+          <w:rPr>
+            <w:rFonts w:asciiTheme="minorHAnsi" w:eastAsiaTheme="minorEastAsia" w:hAnsiTheme="minorHAnsi" w:cstheme="minorBidi"/>
+            <w:b w:val="0"/>
+            <w:bCs w:val="0"/>
+            <w:noProof/>
+            <w:color w:val="auto"/>
+            <w:lang w:val="en-GB" w:eastAsia="en-GB"/>
+          </w:rPr>
+          <w:tab/>
+        </w:r>
+        <w:r>
+          <w:rPr>
+            <w:rStyle w:val="Hyperlink"/>
+            <w:noProof/>
+          </w:rPr>
+          <w:t>GatherUP sistemos aprašymas</w:t>
+        </w:r>
+        <w:r>
+          <w:rPr>
+            <w:noProof/>
+          </w:rPr>
+          <w:tab/>
+        </w:r>
+        <w:r>
+          <w:rPr>
+            <w:noProof/>
+          </w:rPr>
+          <w:fldChar w:fldCharType="begin"/>
+        </w:r>
+        <w:r>
+          <w:rPr>
+            <w:noProof/>
+          </w:rPr>
+          <w:instrText xml:space="preserve"> PAGEREF _Toc474876523 \h </w:instrText>
+        </w:r>
+        <w:r>
+          <w:rPr>
+            <w:noProof/>
+          </w:rPr>
+        </w:r>
+        <w:r>
+          <w:rPr>
+            <w:noProof/>
+          </w:rPr>
+          <w:fldChar w:fldCharType="separate"/>
+        </w:r>
+        <w:r>
+          <w:rPr>
+            <w:noProof/>
+          </w:rPr>
+          <w:t>3</w:t>
+        </w:r>
+        <w:r>
+          <w:rPr>
+            <w:noProof/>
+          </w:rPr>
+          <w:fldChar w:fldCharType="end"/>
+        </w:r>
+      </w:hyperlink>
+    </w:p>
+    <w:p>
+      <w:pPr>
+        <w:pStyle w:val="TOC2"/>
+        <w:tabs>
+          <w:tab w:val="left" w:pos="1440"/>
+          <w:tab w:val="right" w:leader="dot" w:pos="9010"/>
+        </w:tabs>
+        <w:rPr>
+          <w:rFonts w:asciiTheme="minorHAnsi" w:eastAsiaTheme="minorEastAsia" w:hAnsiTheme="minorHAnsi" w:cstheme="minorBidi"/>
+          <w:b w:val="0"/>
+          <w:bCs w:val="0"/>
+          <w:noProof/>
+          <w:color w:val="auto"/>
+          <w:sz w:val="24"/>
+          <w:szCs w:val="24"/>
+          <w:lang w:val="en-GB" w:eastAsia="en-GB"/>
+        </w:rPr>
+      </w:pPr>
+      <w:hyperlink w:anchor="_Toc474876524" w:history="1">
+        <w:r>
+          <w:rPr>
+            <w:rStyle w:val="Hyperlink"/>
+            <w:rFonts w:cs="Times New Roman"/>
+            <w:noProof/>
+          </w:rPr>
+          <w:t>3.1.</w:t>
+        </w:r>
+        <w:r>
+          <w:rPr>
+            <w:rFonts w:asciiTheme="minorHAnsi" w:eastAsiaTheme="minorEastAsia" w:hAnsiTheme="minorHAnsi" w:cstheme="minorBidi"/>
+            <w:b w:val="0"/>
+            <w:bCs w:val="0"/>
+            <w:noProof/>
+            <w:color w:val="auto"/>
+            <w:sz w:val="24"/>
+            <w:szCs w:val="24"/>
+            <w:lang w:val="en-GB" w:eastAsia="en-GB"/>
+          </w:rPr>
+          <w:tab/>
+        </w:r>
+        <w:r>
+          <w:rPr>
+            <w:rStyle w:val="Hyperlink"/>
+            <w:rFonts w:cs="Times New Roman"/>
+            <w:noProof/>
+          </w:rPr>
+          <w:t>Regiono vadybininko posistemė ( )</w:t>
+        </w:r>
+        <w:r>
+          <w:rPr>
+            <w:noProof/>
+          </w:rPr>
+          <w:tab/>
+        </w:r>
+        <w:r>
+          <w:rPr>
+            <w:noProof/>
+          </w:rPr>
+          <w:fldChar w:fldCharType="begin"/>
+        </w:r>
+        <w:r>
+          <w:rPr>
+            <w:noProof/>
+          </w:rPr>
+          <w:instrText xml:space="preserve"> PAGEREF _Toc474876524 \h </w:instrText>
+        </w:r>
+        <w:r>
+          <w:rPr>
+            <w:noProof/>
+          </w:rPr>
+        </w:r>
+        <w:r>
+          <w:rPr>
+            <w:noProof/>
+          </w:rPr>
+          <w:fldChar w:fldCharType="separate"/>
+        </w:r>
+        <w:r>
+          <w:rPr>
+            <w:noProof/>
+          </w:rPr>
+          <w:t>3</w:t>
+        </w:r>
+        <w:r>
+          <w:rPr>
+            <w:noProof/>
+          </w:rPr>
+          <w:fldChar w:fldCharType="end"/>
+        </w:r>
+      </w:hyperlink>
+    </w:p>
+    <w:p>
+      <w:pPr>
+        <w:pStyle w:val="TOC2"/>
+        <w:tabs>
+          <w:tab w:val="left" w:pos="1440"/>
+          <w:tab w:val="right" w:leader="dot" w:pos="9010"/>
+        </w:tabs>
+        <w:rPr>
+          <w:rFonts w:asciiTheme="minorHAnsi" w:eastAsiaTheme="minorEastAsia" w:hAnsiTheme="minorHAnsi" w:cstheme="minorBidi"/>
+          <w:b w:val="0"/>
+          <w:bCs w:val="0"/>
+          <w:noProof/>
+          <w:color w:val="auto"/>
+          <w:sz w:val="24"/>
+          <w:szCs w:val="24"/>
+          <w:lang w:val="en-GB" w:eastAsia="en-GB"/>
+        </w:rPr>
+      </w:pPr>
+      <w:hyperlink w:anchor="_Toc474876525" w:history="1">
+        <w:r>
+          <w:rPr>
+            <w:rStyle w:val="Hyperlink"/>
+            <w:rFonts w:cs="Times New Roman"/>
+            <w:noProof/>
+          </w:rPr>
+          <w:t>3.2.</w:t>
+        </w:r>
+        <w:r>
+          <w:rPr>
+            <w:rFonts w:asciiTheme="minorHAnsi" w:eastAsiaTheme="minorEastAsia" w:hAnsiTheme="minorHAnsi" w:cstheme="minorBidi"/>
+            <w:b w:val="0"/>
+            <w:bCs w:val="0"/>
+            <w:noProof/>
+            <w:color w:val="auto"/>
+            <w:sz w:val="24"/>
+            <w:szCs w:val="24"/>
+            <w:lang w:val="en-GB" w:eastAsia="en-GB"/>
+          </w:rPr>
+          <w:tab/>
+        </w:r>
+        <w:r>
+          <w:rPr>
+            <w:rStyle w:val="Hyperlink"/>
+            <w:rFonts w:cs="Times New Roman"/>
+            <w:noProof/>
+          </w:rPr>
+          <w:t>Įstaigos savininko  posistemė ( )</w:t>
+        </w:r>
+        <w:r>
+          <w:rPr>
+            <w:noProof/>
+          </w:rPr>
+          <w:tab/>
+        </w:r>
+        <w:r>
+          <w:rPr>
+            <w:noProof/>
+          </w:rPr>
+          <w:fldChar w:fldCharType="begin"/>
+        </w:r>
+        <w:r>
+          <w:rPr>
+            <w:noProof/>
+          </w:rPr>
+          <w:instrText xml:space="preserve"> PAGEREF _Toc474876525 \h </w:instrText>
+        </w:r>
+        <w:r>
+          <w:rPr>
+            <w:noProof/>
+          </w:rPr>
+        </w:r>
+        <w:r>
+          <w:rPr>
+            <w:noProof/>
+          </w:rPr>
+          <w:fldChar w:fldCharType="separate"/>
+        </w:r>
+        <w:r>
+          <w:rPr>
+            <w:noProof/>
+          </w:rPr>
+          <w:t>3</w:t>
+        </w:r>
+        <w:r>
+          <w:rPr>
+            <w:noProof/>
+          </w:rPr>
+          <w:fldChar w:fldCharType="end"/>
+        </w:r>
+      </w:hyperlink>
+    </w:p>
+    <w:p>
+      <w:pPr>
+        <w:pStyle w:val="TOC2"/>
+        <w:tabs>
+          <w:tab w:val="left" w:pos="1440"/>
+          <w:tab w:val="right" w:leader="dot" w:pos="9010"/>
+        </w:tabs>
+        <w:rPr>
+          <w:rFonts w:asciiTheme="minorHAnsi" w:eastAsiaTheme="minorEastAsia" w:hAnsiTheme="minorHAnsi" w:cstheme="minorBidi"/>
+          <w:b w:val="0"/>
+          <w:bCs w:val="0"/>
+          <w:noProof/>
+          <w:color w:val="auto"/>
+          <w:sz w:val="24"/>
+          <w:szCs w:val="24"/>
+          <w:lang w:val="en-GB" w:eastAsia="en-GB"/>
+        </w:rPr>
+      </w:pPr>
+      <w:hyperlink w:anchor="_Toc474876526" w:history="1">
+        <w:r>
+          <w:rPr>
+            <w:rStyle w:val="Hyperlink"/>
+            <w:rFonts w:cs="Times New Roman"/>
+            <w:noProof/>
+          </w:rPr>
+          <w:t>3.3.</w:t>
+        </w:r>
+        <w:r>
+          <w:rPr>
+            <w:rFonts w:asciiTheme="minorHAnsi" w:eastAsiaTheme="minorEastAsia" w:hAnsiTheme="minorHAnsi" w:cstheme="minorBidi"/>
+            <w:b w:val="0"/>
+            <w:bCs w:val="0"/>
+            <w:noProof/>
+            <w:color w:val="auto"/>
+            <w:sz w:val="24"/>
+            <w:szCs w:val="24"/>
+            <w:lang w:val="en-GB" w:eastAsia="en-GB"/>
+          </w:rPr>
+          <w:tab/>
+        </w:r>
+        <w:r>
+          <w:rPr>
+            <w:rStyle w:val="Hyperlink"/>
+            <w:rFonts w:cs="Times New Roman"/>
+            <w:noProof/>
+          </w:rPr>
+          <w:t>Narių posistemė ( )</w:t>
+        </w:r>
+        <w:r>
+          <w:rPr>
+            <w:noProof/>
+          </w:rPr>
+          <w:tab/>
+        </w:r>
+        <w:r>
+          <w:rPr>
+            <w:noProof/>
+          </w:rPr>
+          <w:fldChar w:fldCharType="begin"/>
+        </w:r>
+        <w:r>
+          <w:rPr>
+            <w:noProof/>
+          </w:rPr>
+          <w:instrText xml:space="preserve"> PAGEREF _Toc474876526 \h </w:instrText>
+        </w:r>
+        <w:r>
+          <w:rPr>
+            <w:noProof/>
+          </w:rPr>
+        </w:r>
+        <w:r>
+          <w:rPr>
+            <w:noProof/>
+          </w:rPr>
+          <w:fldChar w:fldCharType="separate"/>
+        </w:r>
+        <w:r>
+          <w:rPr>
+            <w:noProof/>
+          </w:rPr>
+          <w:t>4</w:t>
+        </w:r>
+        <w:r>
+          <w:rPr>
+            <w:noProof/>
+          </w:rPr>
+          <w:fldChar w:fldCharType="end"/>
+        </w:r>
+      </w:hyperlink>
+    </w:p>
+    <w:p>
+      <w:pPr>
+        <w:pStyle w:val="TOC2"/>
+        <w:tabs>
+          <w:tab w:val="left" w:pos="1440"/>
+          <w:tab w:val="right" w:leader="dot" w:pos="9010"/>
+        </w:tabs>
+        <w:rPr>
+          <w:rFonts w:asciiTheme="minorHAnsi" w:eastAsiaTheme="minorEastAsia" w:hAnsiTheme="minorHAnsi" w:cstheme="minorBidi"/>
+          <w:b w:val="0"/>
+          <w:bCs w:val="0"/>
+          <w:noProof/>
+          <w:color w:val="auto"/>
+          <w:sz w:val="24"/>
+          <w:szCs w:val="24"/>
+          <w:lang w:val="en-GB" w:eastAsia="en-GB"/>
+        </w:rPr>
+      </w:pPr>
+      <w:hyperlink w:anchor="_Toc474876527" w:history="1">
+        <w:r>
+          <w:rPr>
+            <w:rStyle w:val="Hyperlink"/>
+            <w:noProof/>
+          </w:rPr>
+          <w:t>3.4.</w:t>
+        </w:r>
+        <w:r>
+          <w:rPr>
+            <w:rFonts w:asciiTheme="minorHAnsi" w:eastAsiaTheme="minorEastAsia" w:hAnsiTheme="minorHAnsi" w:cstheme="minorBidi"/>
+            <w:b w:val="0"/>
+            <w:bCs w:val="0"/>
+            <w:noProof/>
+            <w:color w:val="auto"/>
+            <w:sz w:val="24"/>
+            <w:szCs w:val="24"/>
+            <w:lang w:val="en-GB" w:eastAsia="en-GB"/>
+          </w:rPr>
+          <w:tab/>
+        </w:r>
+        <w:r>
+          <w:rPr>
+            <w:rStyle w:val="Hyperlink"/>
+            <w:noProof/>
+          </w:rPr>
+          <w:t>Administratoriaus  posistemė ( )</w:t>
+        </w:r>
+        <w:r>
+          <w:rPr>
+            <w:noProof/>
+          </w:rPr>
+          <w:tab/>
+        </w:r>
+        <w:r>
+          <w:rPr>
+            <w:noProof/>
+          </w:rPr>
+          <w:fldChar w:fldCharType="begin"/>
+        </w:r>
+        <w:r>
+          <w:rPr>
+            <w:noProof/>
+          </w:rPr>
+          <w:instrText xml:space="preserve"> PAGEREF _Toc474876527 \h </w:instrText>
+        </w:r>
+        <w:r>
+          <w:rPr>
+            <w:noProof/>
+          </w:rPr>
+        </w:r>
+        <w:r>
+          <w:rPr>
+            <w:noProof/>
+          </w:rPr>
+          <w:fldChar w:fldCharType="separate"/>
+        </w:r>
+        <w:r>
+          <w:rPr>
+            <w:noProof/>
+          </w:rPr>
+          <w:t>4</w:t>
+        </w:r>
+        <w:r>
+          <w:rPr>
+            <w:noProof/>
+          </w:rPr>
+          <w:fldChar w:fldCharType="end"/>
+        </w:r>
+      </w:hyperlink>
+    </w:p>
+    <w:p>
+      <w:r>
+        <w:fldChar w:fldCharType="end"/>
+      </w:r>
+    </w:p>
+    <w:p>
+      <w:pPr>
+        <w:spacing w:after="0" w:line="240" w:lineRule="auto"/>
+        <w:ind w:left="0" w:firstLine="0"/>
+      </w:pPr>
+      <w:r>
+        <w:br w:type="page"/>
+      </w:r>
+    </w:p>
+    <w:p/>
+    <w:p>
+      <w:pPr>
+        <w:pStyle w:val="Heading1"/>
+        <w:numPr>
+          <w:ilvl w:val="0"/>
+          <w:numId w:val="2"/>
+        </w:numPr>
+      </w:pPr>
+      <w:bookmarkStart w:id="1" w:name="_Toc474876522"/>
+      <w:r>
+        <w:t>Sistemos vartotojų tipai</w:t>
+      </w:r>
+      <w:bookmarkEnd w:id="1"/>
+    </w:p>
+    <w:p>
+      <w:pPr>
+        <w:pStyle w:val="Index"/>
+        <w:numPr>
+          <w:ilvl w:val="0"/>
+          <w:numId w:val="1"/>
+        </w:numPr>
+        <w:spacing w:line="240" w:lineRule="auto"/>
+        <w:rPr>
           <w:lang w:val="lt-LT"/>
         </w:rPr>
       </w:pPr>
       <w:r>
         <w:rPr>
-          <w:rFonts w:ascii="Calibri" w:hAnsi="Calibri"/>
-          <w:sz w:val="32"/>
-          <w:lang w:val="en-US"/>
-        </w:rPr>
-        <w:t>GatherUP sistemos apra</w:t>
-      </w:r>
-      <w:r>
-        <w:rPr>
-          <w:rFonts w:ascii="Calibri" w:hAnsi="Calibri"/>
-          <w:sz w:val="32"/>
           <w:lang w:val="lt-LT"/>
         </w:rPr>
-        <w:t>šas</w:t>
-      </w:r>
-    </w:p>
-    <w:p>
-      <w:pPr>
-        <w:jc w:val="center"/>
-        <w:rPr>
-          <w:rFonts w:ascii="Calibri" w:hAnsi="Calibri"/>
-          <w:sz w:val="32"/>
+        <w:t>Administratorius</w:t>
+      </w:r>
+    </w:p>
+    <w:p>
+      <w:pPr>
+        <w:pStyle w:val="Index"/>
+        <w:numPr>
+          <w:ilvl w:val="0"/>
+          <w:numId w:val="1"/>
+        </w:numPr>
+        <w:spacing w:line="240" w:lineRule="auto"/>
+        <w:rPr>
           <w:lang w:val="lt-LT"/>
         </w:rPr>
       </w:pPr>
-    </w:p>
-    <w:p>
-      <w:pPr>
-        <w:jc w:val="center"/>
-        <w:rPr>
-          <w:rFonts w:ascii="Calibri" w:hAnsi="Calibri"/>
-          <w:sz w:val="32"/>
+      <w:r>
+        <w:rPr>
           <w:lang w:val="lt-LT"/>
         </w:rPr>
-      </w:pPr>
-      <w:r>
-        <w:rPr>
-          <w:rFonts w:ascii="Calibri" w:hAnsi="Calibri"/>
-          <w:sz w:val="32"/>
+        <w:t xml:space="preserve">Regiono </w:t>
+      </w:r>
+      <w:proofErr w:type="spellStart"/>
+      <w:r>
+        <w:rPr>
           <w:lang w:val="lt-LT"/>
         </w:rPr>
-        <w:t>Papildė Aidas</w:t>
-      </w:r>
-      <w:bookmarkStart w:id="0" w:name="_GoBack"/>
-      <w:bookmarkEnd w:id="0"/>
-    </w:p>
+        <w:t>vadybinkas</w:t>
+      </w:r>
+      <w:proofErr w:type="spellEnd"/>
+    </w:p>
+    <w:p>
+      <w:pPr>
+        <w:pStyle w:val="Index"/>
+        <w:numPr>
+          <w:ilvl w:val="0"/>
+          <w:numId w:val="1"/>
+        </w:numPr>
+        <w:spacing w:line="240" w:lineRule="auto"/>
+        <w:rPr>
+          <w:lang w:val="lt-LT"/>
+        </w:rPr>
+      </w:pPr>
+      <w:r>
+        <w:rPr>
+          <w:lang w:val="lt-LT"/>
+        </w:rPr>
+        <w:t>Įstaigos savininkas</w:t>
+      </w:r>
+    </w:p>
+    <w:p>
+      <w:pPr>
+        <w:pStyle w:val="Index"/>
+        <w:numPr>
+          <w:ilvl w:val="0"/>
+          <w:numId w:val="1"/>
+        </w:numPr>
+        <w:spacing w:line="240" w:lineRule="auto"/>
+        <w:rPr>
+          <w:lang w:val="lt-LT"/>
+        </w:rPr>
+      </w:pPr>
+      <w:r>
+        <w:rPr>
+          <w:lang w:val="lt-LT"/>
+        </w:rPr>
+        <w:t>Registruotas narys</w:t>
+      </w:r>
+    </w:p>
+    <w:p>
+      <w:pPr>
+        <w:pStyle w:val="Index"/>
+        <w:numPr>
+          <w:ilvl w:val="0"/>
+          <w:numId w:val="1"/>
+        </w:numPr>
+        <w:spacing w:line="240" w:lineRule="auto"/>
+        <w:rPr>
+          <w:lang w:val="lt-LT"/>
+        </w:rPr>
+      </w:pPr>
+      <w:r>
+        <w:rPr>
+          <w:lang w:val="lt-LT"/>
+        </w:rPr>
+        <w:t>Neregistruotas narys</w:t>
+      </w:r>
+    </w:p>
+    <w:p>
+      <w:pPr>
+        <w:pStyle w:val="Index"/>
+        <w:spacing w:line="240" w:lineRule="auto"/>
+        <w:ind w:left="1344" w:firstLine="0"/>
+        <w:rPr>
+          <w:lang w:val="lt-LT"/>
+        </w:rPr>
+      </w:pPr>
+    </w:p>
+    <w:p>
+      <w:pPr>
+        <w:pStyle w:val="Heading1"/>
+        <w:numPr>
+          <w:ilvl w:val="0"/>
+          <w:numId w:val="2"/>
+        </w:numPr>
+      </w:pPr>
+      <w:bookmarkStart w:id="2" w:name="_Toc474876523"/>
+      <w:r>
+        <w:t xml:space="preserve">GatherUP </w:t>
+      </w:r>
+      <w:r>
+        <w:t>sistemos aprašymas</w:t>
+      </w:r>
+      <w:bookmarkEnd w:id="2"/>
+    </w:p>
+    <w:p>
+      <w:pPr>
+        <w:pStyle w:val="Index"/>
+        <w:ind w:firstLine="303"/>
+        <w:rPr>
+          <w:sz w:val="8"/>
+          <w:lang w:val="lt-LT"/>
+        </w:rPr>
+      </w:pPr>
+    </w:p>
+    <w:p>
+      <w:pPr>
+        <w:pStyle w:val="Index"/>
+        <w:ind w:firstLine="303"/>
+        <w:rPr>
+          <w:lang w:val="lt-LT"/>
+        </w:rPr>
+      </w:pPr>
+      <w:r>
+        <w:rPr>
+          <w:lang w:val="lt-LT"/>
+        </w:rPr>
+        <w:t>GatherUP sistema yra skirta efektyviam pramogų/paslaugų vietų registravimui, reitingavimui, paprastam ir greitam susitikimų planavimui kliento draugų rate.</w:t>
+      </w:r>
+    </w:p>
+    <w:p>
+      <w:pPr>
+        <w:pStyle w:val="Index"/>
+        <w:ind w:firstLine="303"/>
+        <w:rPr>
+          <w:lang w:val="lt-LT"/>
+        </w:rPr>
+      </w:pPr>
+      <w:r>
+        <w:rPr>
+          <w:lang w:val="lt-LT"/>
+        </w:rPr>
+        <w:t>Žemiau pateikiami trumpi aprašymai apie sistemoje egzistuosiančias posistemes ir jų funkcionalumą.</w:t>
+      </w:r>
+    </w:p>
+    <w:p>
+      <w:pPr>
+        <w:pStyle w:val="Heading2"/>
+        <w:numPr>
+          <w:ilvl w:val="1"/>
+          <w:numId w:val="2"/>
+        </w:numPr>
+        <w:rPr>
+          <w:rFonts w:cs="Times New Roman"/>
+          <w:sz w:val="24"/>
+          <w:szCs w:val="24"/>
+        </w:rPr>
+      </w:pPr>
+      <w:bookmarkStart w:id="3" w:name="_Toc474876524"/>
+      <w:r>
+        <w:rPr>
+          <w:rFonts w:cs="Times New Roman"/>
+          <w:sz w:val="24"/>
+          <w:szCs w:val="24"/>
+        </w:rPr>
+        <w:t xml:space="preserve">Regiono vadybininko posistemė ( </w:t>
+      </w:r>
+      <w:r>
+        <w:rPr>
+          <w:rFonts w:cs="Times New Roman"/>
+          <w:sz w:val="24"/>
+          <w:szCs w:val="24"/>
+        </w:rPr>
+        <w:t>)</w:t>
+      </w:r>
+      <w:bookmarkEnd w:id="3"/>
+    </w:p>
+    <w:p>
+      <w:pPr>
+        <w:jc w:val="both"/>
+        <w:rPr>
+          <w:rFonts w:ascii="Times New Roman" w:hAnsi="Times New Roman" w:cs="Times New Roman"/>
+          <w:sz w:val="24"/>
+          <w:szCs w:val="24"/>
+        </w:rPr>
+      </w:pPr>
+      <w:r>
+        <w:rPr>
+          <w:rFonts w:ascii="Times New Roman" w:hAnsi="Times New Roman" w:cs="Times New Roman"/>
+          <w:sz w:val="24"/>
+          <w:szCs w:val="24"/>
+        </w:rPr>
+        <w:t>Regiono vadybininkas mato kuriam regionui yra priskirtas.</w:t>
+      </w:r>
+    </w:p>
+    <w:p>
+      <w:pPr>
+        <w:jc w:val="both"/>
+        <w:rPr>
+          <w:rFonts w:ascii="Times New Roman" w:hAnsi="Times New Roman" w:cs="Times New Roman"/>
+          <w:sz w:val="24"/>
+          <w:szCs w:val="24"/>
+        </w:rPr>
+      </w:pPr>
+      <w:r>
+        <w:rPr>
+          <w:rFonts w:ascii="Times New Roman" w:hAnsi="Times New Roman" w:cs="Times New Roman"/>
+          <w:sz w:val="24"/>
+          <w:szCs w:val="24"/>
+        </w:rPr>
+        <w:t>Regiono vadybininkui priskiriamos visos naujai užsiregistravusios vietos regione, kurias jis tu</w:t>
+      </w:r>
+      <w:r>
+        <w:rPr>
+          <w:rFonts w:ascii="Times New Roman" w:hAnsi="Times New Roman" w:cs="Times New Roman"/>
+          <w:sz w:val="24"/>
+          <w:szCs w:val="24"/>
+        </w:rPr>
+        <w:t>ri įvertinti, parašyti apžvalgą, parašyti pastabas, kurias matys tik savininkas.</w:t>
+      </w:r>
+    </w:p>
+    <w:p>
+      <w:pPr>
+        <w:jc w:val="both"/>
+        <w:rPr>
+          <w:rFonts w:ascii="Times New Roman" w:hAnsi="Times New Roman" w:cs="Times New Roman"/>
+          <w:sz w:val="24"/>
+          <w:szCs w:val="24"/>
+        </w:rPr>
+      </w:pPr>
+      <w:r>
+        <w:rPr>
+          <w:rFonts w:ascii="Times New Roman" w:hAnsi="Times New Roman" w:cs="Times New Roman"/>
+          <w:sz w:val="24"/>
+          <w:szCs w:val="24"/>
+        </w:rPr>
+        <w:t>Regiono vadybinkui</w:t>
+      </w:r>
+      <w:r>
+        <w:rPr>
+          <w:rFonts w:ascii="Times New Roman" w:hAnsi="Times New Roman" w:cs="Times New Roman"/>
+          <w:sz w:val="24"/>
+          <w:szCs w:val="24"/>
+        </w:rPr>
+        <w:t xml:space="preserve"> taip pat reikia pakartotinai įvertinti visas įstaigas, kurios prašo pakartotinio įvertinimo,  įvertinti, ar ankščiau aprašyti trūkumai įgyvendinti.</w:t>
+      </w:r>
+    </w:p>
+    <w:p>
+      <w:pPr>
+        <w:jc w:val="both"/>
+        <w:rPr>
+          <w:rFonts w:ascii="Times New Roman" w:hAnsi="Times New Roman" w:cs="Times New Roman"/>
+          <w:sz w:val="24"/>
+          <w:szCs w:val="24"/>
+        </w:rPr>
+      </w:pPr>
+      <w:r>
+        <w:rPr>
+          <w:rFonts w:ascii="Times New Roman" w:hAnsi="Times New Roman" w:cs="Times New Roman"/>
+          <w:sz w:val="24"/>
+          <w:szCs w:val="24"/>
+        </w:rPr>
+        <w:t xml:space="preserve">Regiono vadybininkas gali redaguoti ir  </w:t>
+      </w:r>
+      <w:r>
+        <w:rPr>
+          <w:rFonts w:ascii="Times New Roman" w:hAnsi="Times New Roman" w:cs="Times New Roman"/>
+          <w:sz w:val="24"/>
+          <w:szCs w:val="24"/>
+        </w:rPr>
+        <w:t>ištrinti</w:t>
+      </w:r>
+      <w:r>
+        <w:rPr>
+          <w:rFonts w:ascii="Times New Roman" w:hAnsi="Times New Roman" w:cs="Times New Roman"/>
+          <w:sz w:val="24"/>
+          <w:szCs w:val="24"/>
+        </w:rPr>
+        <w:t xml:space="preserve"> įstaigų profilius. </w:t>
+      </w:r>
+    </w:p>
+    <w:p>
+      <w:pPr>
+        <w:pStyle w:val="Heading2"/>
+        <w:numPr>
+          <w:ilvl w:val="1"/>
+          <w:numId w:val="2"/>
+        </w:numPr>
+        <w:rPr>
+          <w:rFonts w:cs="Times New Roman"/>
+          <w:sz w:val="24"/>
+          <w:szCs w:val="24"/>
+        </w:rPr>
+      </w:pPr>
+      <w:bookmarkStart w:id="4" w:name="_Toc474876525"/>
+      <w:r>
+        <w:rPr>
+          <w:rFonts w:cs="Times New Roman"/>
+          <w:sz w:val="24"/>
+          <w:szCs w:val="24"/>
+        </w:rPr>
+        <w:t xml:space="preserve">Įstaigos savininko </w:t>
+      </w:r>
+      <w:r>
+        <w:rPr>
+          <w:rFonts w:cs="Times New Roman"/>
+          <w:sz w:val="24"/>
+          <w:szCs w:val="24"/>
+        </w:rPr>
+        <w:t xml:space="preserve"> posistemė (</w:t>
+      </w:r>
+      <w:r>
+        <w:rPr>
+          <w:rFonts w:cs="Times New Roman"/>
+          <w:sz w:val="24"/>
+          <w:szCs w:val="24"/>
+        </w:rPr>
+        <w:t xml:space="preserve"> </w:t>
+      </w:r>
+      <w:r>
+        <w:rPr>
+          <w:rFonts w:cs="Times New Roman"/>
+          <w:sz w:val="24"/>
+          <w:szCs w:val="24"/>
+        </w:rPr>
+        <w:t>)</w:t>
+      </w:r>
+      <w:bookmarkEnd w:id="4"/>
+    </w:p>
+    <w:p>
+      <w:pPr>
+        <w:jc w:val="both"/>
+        <w:rPr>
+          <w:rFonts w:ascii="Times New Roman" w:hAnsi="Times New Roman" w:cs="Times New Roman"/>
+          <w:sz w:val="24"/>
+          <w:szCs w:val="24"/>
+        </w:rPr>
+      </w:pPr>
+      <w:r>
+        <w:rPr>
+          <w:rFonts w:ascii="Times New Roman" w:hAnsi="Times New Roman" w:cs="Times New Roman"/>
+          <w:sz w:val="24"/>
+          <w:szCs w:val="24"/>
+        </w:rPr>
+        <w:t xml:space="preserve">Įstaigos savininkas gali registruoti savo įstaigą sistemoje, pasirinkti įstaigos pobūdį, </w:t>
+      </w:r>
+      <w:r>
+        <w:rPr>
+          <w:rFonts w:ascii="Times New Roman" w:hAnsi="Times New Roman" w:cs="Times New Roman"/>
+          <w:sz w:val="24"/>
+          <w:szCs w:val="24"/>
+        </w:rPr>
+        <w:t xml:space="preserve"> pateikti aprašymą, </w:t>
+      </w:r>
+      <w:r>
+        <w:rPr>
+          <w:rFonts w:ascii="Times New Roman" w:hAnsi="Times New Roman" w:cs="Times New Roman"/>
+          <w:sz w:val="24"/>
+          <w:szCs w:val="24"/>
+        </w:rPr>
+        <w:t>nustatyti patiekalų/pasla</w:t>
+      </w:r>
+      <w:r>
+        <w:rPr>
+          <w:rFonts w:ascii="Times New Roman" w:hAnsi="Times New Roman" w:cs="Times New Roman"/>
+          <w:sz w:val="24"/>
+          <w:szCs w:val="24"/>
+        </w:rPr>
+        <w:t>ugų kainas, nurod</w:t>
+      </w:r>
+      <w:r>
+        <w:rPr>
+          <w:rFonts w:ascii="Times New Roman" w:hAnsi="Times New Roman" w:cs="Times New Roman"/>
+          <w:sz w:val="24"/>
+          <w:szCs w:val="24"/>
+        </w:rPr>
+        <w:t>yti maksimalų lankytojų ar staliukų skaičių, nurodyti kokiai kategorijai paslaugų įstaiga priskiriama.</w:t>
+      </w:r>
+    </w:p>
+    <w:p>
+      <w:pPr>
+        <w:jc w:val="both"/>
+        <w:rPr>
+          <w:rFonts w:ascii="Times New Roman" w:hAnsi="Times New Roman" w:cs="Times New Roman"/>
+          <w:sz w:val="24"/>
+          <w:szCs w:val="24"/>
+        </w:rPr>
+      </w:pPr>
+      <w:r>
+        <w:rPr>
+          <w:rFonts w:ascii="Times New Roman" w:hAnsi="Times New Roman" w:cs="Times New Roman"/>
+          <w:sz w:val="24"/>
+          <w:szCs w:val="24"/>
+        </w:rPr>
+        <w:t>Tam tikras aprašymo vietas savininkas gali redaguoti.</w:t>
+      </w:r>
+    </w:p>
+    <w:p>
+      <w:pPr>
+        <w:jc w:val="both"/>
+        <w:rPr>
+          <w:rFonts w:ascii="Times New Roman" w:hAnsi="Times New Roman" w:cs="Times New Roman"/>
+          <w:sz w:val="24"/>
+          <w:szCs w:val="24"/>
+        </w:rPr>
+      </w:pPr>
+      <w:r>
+        <w:rPr>
+          <w:rFonts w:ascii="Times New Roman" w:hAnsi="Times New Roman" w:cs="Times New Roman"/>
+          <w:sz w:val="24"/>
+          <w:szCs w:val="24"/>
+        </w:rPr>
+        <w:t>Įstaigos savininkas gali matyti savo įstaigos apžvalgas ir įvertinimus.</w:t>
+      </w:r>
+    </w:p>
+    <w:p>
+      <w:pPr>
+        <w:jc w:val="both"/>
+        <w:rPr>
+          <w:rFonts w:ascii="Times New Roman" w:hAnsi="Times New Roman" w:cs="Times New Roman"/>
+          <w:sz w:val="24"/>
+          <w:szCs w:val="24"/>
+        </w:rPr>
+      </w:pPr>
+      <w:r>
+        <w:rPr>
+          <w:rFonts w:ascii="Times New Roman" w:hAnsi="Times New Roman" w:cs="Times New Roman"/>
+          <w:sz w:val="24"/>
+          <w:szCs w:val="24"/>
+        </w:rPr>
+        <w:t>Savininkas mato regiono vadybininko apsilankymų ataskaitas. Gali su juo susisiekti, ar norėdamas pagerinti savo įvertinimą sistemoje pakviesti vadybininką apsilankyti dar kartą.</w:t>
+      </w:r>
+    </w:p>
+    <w:p>
+      <w:pPr>
+        <w:pStyle w:val="Heading2"/>
+        <w:numPr>
+          <w:ilvl w:val="1"/>
+          <w:numId w:val="2"/>
+        </w:numPr>
+        <w:rPr>
+          <w:rFonts w:cs="Times New Roman"/>
+          <w:sz w:val="24"/>
+          <w:szCs w:val="24"/>
+        </w:rPr>
+      </w:pPr>
+      <w:bookmarkStart w:id="5" w:name="_Toc474876526"/>
+      <w:r>
+        <w:rPr>
+          <w:rFonts w:cs="Times New Roman"/>
+          <w:sz w:val="24"/>
+          <w:szCs w:val="24"/>
+        </w:rPr>
+        <w:t>Narių</w:t>
+      </w:r>
+      <w:r>
+        <w:rPr>
+          <w:rFonts w:cs="Times New Roman"/>
+          <w:sz w:val="24"/>
+          <w:szCs w:val="24"/>
+        </w:rPr>
+        <w:t xml:space="preserve"> posistemė (</w:t>
+      </w:r>
+      <w:r>
+        <w:rPr>
+          <w:rFonts w:cs="Times New Roman"/>
+          <w:sz w:val="24"/>
+          <w:szCs w:val="24"/>
+        </w:rPr>
+        <w:t xml:space="preserve"> </w:t>
+      </w:r>
+      <w:r>
+        <w:rPr>
+          <w:rFonts w:cs="Times New Roman"/>
+          <w:sz w:val="24"/>
+          <w:szCs w:val="24"/>
+        </w:rPr>
+        <w:t>)</w:t>
+      </w:r>
+      <w:bookmarkEnd w:id="5"/>
+    </w:p>
+    <w:p>
+      <w:pPr>
+        <w:jc w:val="both"/>
+        <w:rPr>
+          <w:rFonts w:ascii="Times New Roman" w:hAnsi="Times New Roman" w:cs="Times New Roman"/>
+          <w:sz w:val="24"/>
+        </w:rPr>
+      </w:pPr>
+      <w:r>
+        <w:rPr>
+          <w:rFonts w:ascii="Times New Roman" w:hAnsi="Times New Roman" w:cs="Times New Roman"/>
+          <w:sz w:val="24"/>
+        </w:rPr>
+        <w:t xml:space="preserve">GatherUP sistemoje yra du narių tipai: registruotas narys ir neregistruotas. </w:t>
+      </w:r>
+    </w:p>
+    <w:p>
+      <w:pPr>
+        <w:jc w:val="both"/>
+        <w:rPr>
+          <w:rFonts w:ascii="Times New Roman" w:hAnsi="Times New Roman" w:cs="Times New Roman"/>
+          <w:sz w:val="24"/>
+        </w:rPr>
+      </w:pPr>
+      <w:r>
+        <w:rPr>
+          <w:rFonts w:ascii="Times New Roman" w:hAnsi="Times New Roman" w:cs="Times New Roman"/>
+          <w:sz w:val="24"/>
+        </w:rPr>
+        <w:t>Neregistruotas narys gali peržiūrėti pramogų/paslaugų vietų žemėlapius, apžvalgas ir įvertinimus, gali registruotis sistemoje.</w:t>
+      </w:r>
+    </w:p>
+    <w:p>
+      <w:pPr>
+        <w:jc w:val="both"/>
+        <w:rPr>
+          <w:rFonts w:ascii="Times New Roman" w:hAnsi="Times New Roman" w:cs="Times New Roman"/>
+          <w:sz w:val="24"/>
+        </w:rPr>
+      </w:pPr>
+      <w:r>
+        <w:rPr>
+          <w:rFonts w:ascii="Times New Roman" w:hAnsi="Times New Roman" w:cs="Times New Roman"/>
+          <w:sz w:val="24"/>
+        </w:rPr>
+        <w:t xml:space="preserve">Sistemoje galima registracija dviem būdais. Neregistruotas narys gali pildyti pilną registracijos formą suvesdamas savo duomenis, arba užsiregistruoti  naudodamasis sistemoje </w:t>
+      </w:r>
+      <w:r>
+        <w:rPr>
+          <w:rFonts w:ascii="Times New Roman" w:hAnsi="Times New Roman" w:cs="Times New Roman"/>
+          <w:sz w:val="24"/>
+        </w:rPr>
+        <w:t>integruotais</w:t>
+      </w:r>
+      <w:r>
+        <w:rPr>
+          <w:rFonts w:ascii="Times New Roman" w:hAnsi="Times New Roman" w:cs="Times New Roman"/>
+          <w:sz w:val="24"/>
+        </w:rPr>
+        <w:t xml:space="preserve"> socialiniais tinklais.</w:t>
+      </w:r>
+    </w:p>
+    <w:p>
+      <w:pPr>
+        <w:jc w:val="both"/>
+        <w:rPr>
+          <w:rFonts w:ascii="Times New Roman" w:hAnsi="Times New Roman" w:cs="Times New Roman"/>
+          <w:sz w:val="24"/>
+        </w:rPr>
+      </w:pPr>
+      <w:r>
+        <w:rPr>
+          <w:rFonts w:ascii="Times New Roman" w:hAnsi="Times New Roman" w:cs="Times New Roman"/>
+          <w:sz w:val="24"/>
+        </w:rPr>
+        <w:t xml:space="preserve">Registruotas narys gali rezervuoti pramogų/paslaugų vietas, užsisakyti ten teikiamas paslaugas iš anksto, siųsti pakvietimus, į savo organizuojamą renginį, draugams. Narys gali atšaukti rezervaciją, arba tik papildomai užsakytas paslaugas. Gali rašyti apžvalgas ir reitinguoti </w:t>
+      </w:r>
+      <w:r>
+        <w:rPr>
+          <w:rFonts w:ascii="Times New Roman" w:hAnsi="Times New Roman" w:cs="Times New Roman"/>
+          <w:sz w:val="24"/>
+        </w:rPr>
+        <w:t>lankytas vietas</w:t>
+      </w:r>
+      <w:r>
+        <w:rPr>
+          <w:rFonts w:ascii="Times New Roman" w:hAnsi="Times New Roman" w:cs="Times New Roman"/>
+          <w:sz w:val="24"/>
+        </w:rPr>
+        <w:t>.</w:t>
+      </w:r>
+    </w:p>
+    <w:p>
+      <w:pPr>
+        <w:pStyle w:val="Heading2"/>
+        <w:numPr>
+          <w:ilvl w:val="1"/>
+          <w:numId w:val="2"/>
+        </w:numPr>
+      </w:pPr>
+      <w:bookmarkStart w:id="6" w:name="_Toc474876527"/>
+      <w:r>
+        <w:t xml:space="preserve">Administratoriaus  </w:t>
+      </w:r>
+      <w:r>
+        <w:t>posistemė (</w:t>
+      </w:r>
+      <w:r>
+        <w:t xml:space="preserve"> </w:t>
+      </w:r>
+      <w:r>
+        <w:t>)</w:t>
+      </w:r>
+      <w:bookmarkEnd w:id="6"/>
+    </w:p>
+    <w:p>
+      <w:r>
+        <w:t>Administratorius gali paskirti regionų vadybininkus, redaguoti ir ištrinti jų informaciją.</w:t>
+      </w:r>
+      <w:bookmarkStart w:id="7" w:name="_GoBack"/>
+      <w:bookmarkEnd w:id="7"/>
+    </w:p>
+    <w:p/>
     <w:sectPr>
       <w:pgSz w:w="11900" w:h="16840"/>
       <w:pgMar w:top="1440" w:right="1440" w:bottom="1440" w:left="1440" w:header="708" w:footer="708" w:gutter="0"/>
@@ -68,8 +1499,222 @@
 </w:document>
 </file>
 
+<file path=word/numbering.xml><?xml version="1.0" encoding="utf-8"?>
+<w:numbering xmlns:wpc="http://schemas.microsoft.com/office/word/2010/wordprocessingCanvas" xmlns:mo="http://schemas.microsoft.com/office/mac/office/2008/main" xmlns:mc="http://schemas.openxmlformats.org/markup-compatibility/2006" xmlns:mv="urn:schemas-microsoft-com:mac:vml" xmlns:o="urn:schemas-microsoft-com:office:office" xmlns:r="http://schemas.openxmlformats.org/officeDocument/2006/relationships" xmlns:m="http://schemas.openxmlformats.org/officeDocument/2006/math" xmlns:v="urn:schemas-microsoft-com:vml" xmlns:wp14="http://schemas.microsoft.com/office/word/2010/wordprocessingDrawing" xmlns:wp="http://schemas.openxmlformats.org/drawingml/2006/wordprocessingDrawing" xmlns:w10="urn:schemas-microsoft-com:office:word" xmlns:w="http://schemas.openxmlformats.org/wordprocessingml/2006/main" xmlns:w14="http://schemas.microsoft.com/office/word/2010/wordml" xmlns:w15="http://schemas.microsoft.com/office/word/2012/wordml" xmlns:wpg="http://schemas.microsoft.com/office/word/2010/wordprocessingGroup" xmlns:wpi="http://schemas.microsoft.com/office/word/2010/wordprocessingInk" xmlns:wne="http://schemas.microsoft.com/office/word/2006/wordml" xmlns:wps="http://schemas.microsoft.com/office/word/2010/wordprocessingShape" mc:Ignorable="w14 w15 wp14">
+  <w:abstractNum w:abstractNumId="0">
+    <w:nsid w:val="286D1A2C"/>
+    <w:multiLevelType w:val="multilevel"/>
+    <w:tmpl w:val="7EBC79D0"/>
+    <w:lvl w:ilvl="0">
+      <w:start w:val="1"/>
+      <w:numFmt w:val="bullet"/>
+      <w:lvlText w:val=""/>
+      <w:lvlJc w:val="left"/>
+      <w:pPr>
+        <w:ind w:left="1344" w:hanging="360"/>
+      </w:pPr>
+      <w:rPr>
+        <w:rFonts w:ascii="Symbol" w:hAnsi="Symbol" w:cs="Symbol" w:hint="default"/>
+      </w:rPr>
+    </w:lvl>
+    <w:lvl w:ilvl="1">
+      <w:start w:val="1"/>
+      <w:numFmt w:val="bullet"/>
+      <w:lvlText w:val="o"/>
+      <w:lvlJc w:val="left"/>
+      <w:pPr>
+        <w:ind w:left="2064" w:hanging="360"/>
+      </w:pPr>
+      <w:rPr>
+        <w:rFonts w:ascii="Courier New" w:hAnsi="Courier New" w:cs="Courier New" w:hint="default"/>
+      </w:rPr>
+    </w:lvl>
+    <w:lvl w:ilvl="2">
+      <w:start w:val="1"/>
+      <w:numFmt w:val="bullet"/>
+      <w:lvlText w:val=""/>
+      <w:lvlJc w:val="left"/>
+      <w:pPr>
+        <w:ind w:left="2784" w:hanging="360"/>
+      </w:pPr>
+      <w:rPr>
+        <w:rFonts w:ascii="Wingdings" w:hAnsi="Wingdings" w:cs="Wingdings" w:hint="default"/>
+      </w:rPr>
+    </w:lvl>
+    <w:lvl w:ilvl="3">
+      <w:start w:val="1"/>
+      <w:numFmt w:val="bullet"/>
+      <w:lvlText w:val=""/>
+      <w:lvlJc w:val="left"/>
+      <w:pPr>
+        <w:ind w:left="3504" w:hanging="360"/>
+      </w:pPr>
+      <w:rPr>
+        <w:rFonts w:ascii="Symbol" w:hAnsi="Symbol" w:cs="Symbol" w:hint="default"/>
+      </w:rPr>
+    </w:lvl>
+    <w:lvl w:ilvl="4">
+      <w:start w:val="1"/>
+      <w:numFmt w:val="bullet"/>
+      <w:lvlText w:val="o"/>
+      <w:lvlJc w:val="left"/>
+      <w:pPr>
+        <w:ind w:left="4224" w:hanging="360"/>
+      </w:pPr>
+      <w:rPr>
+        <w:rFonts w:ascii="Courier New" w:hAnsi="Courier New" w:cs="Courier New" w:hint="default"/>
+      </w:rPr>
+    </w:lvl>
+    <w:lvl w:ilvl="5">
+      <w:start w:val="1"/>
+      <w:numFmt w:val="bullet"/>
+      <w:lvlText w:val=""/>
+      <w:lvlJc w:val="left"/>
+      <w:pPr>
+        <w:ind w:left="4944" w:hanging="360"/>
+      </w:pPr>
+      <w:rPr>
+        <w:rFonts w:ascii="Wingdings" w:hAnsi="Wingdings" w:cs="Wingdings" w:hint="default"/>
+      </w:rPr>
+    </w:lvl>
+    <w:lvl w:ilvl="6">
+      <w:start w:val="1"/>
+      <w:numFmt w:val="bullet"/>
+      <w:lvlText w:val=""/>
+      <w:lvlJc w:val="left"/>
+      <w:pPr>
+        <w:ind w:left="5664" w:hanging="360"/>
+      </w:pPr>
+      <w:rPr>
+        <w:rFonts w:ascii="Symbol" w:hAnsi="Symbol" w:cs="Symbol" w:hint="default"/>
+      </w:rPr>
+    </w:lvl>
+    <w:lvl w:ilvl="7">
+      <w:start w:val="1"/>
+      <w:numFmt w:val="bullet"/>
+      <w:lvlText w:val="o"/>
+      <w:lvlJc w:val="left"/>
+      <w:pPr>
+        <w:ind w:left="6384" w:hanging="360"/>
+      </w:pPr>
+      <w:rPr>
+        <w:rFonts w:ascii="Courier New" w:hAnsi="Courier New" w:cs="Courier New" w:hint="default"/>
+      </w:rPr>
+    </w:lvl>
+    <w:lvl w:ilvl="8">
+      <w:start w:val="1"/>
+      <w:numFmt w:val="bullet"/>
+      <w:lvlText w:val=""/>
+      <w:lvlJc w:val="left"/>
+      <w:pPr>
+        <w:ind w:left="7104" w:hanging="360"/>
+      </w:pPr>
+      <w:rPr>
+        <w:rFonts w:ascii="Wingdings" w:hAnsi="Wingdings" w:cs="Wingdings" w:hint="default"/>
+      </w:rPr>
+    </w:lvl>
+  </w:abstractNum>
+  <w:abstractNum w:abstractNumId="1">
+    <w:nsid w:val="3E515CC6"/>
+    <w:multiLevelType w:val="multilevel"/>
+    <w:tmpl w:val="478C1690"/>
+    <w:lvl w:ilvl="0">
+      <w:start w:val="1"/>
+      <w:numFmt w:val="decimal"/>
+      <w:lvlText w:val="%1."/>
+      <w:lvlJc w:val="left"/>
+      <w:pPr>
+        <w:ind w:left="360" w:hanging="360"/>
+      </w:pPr>
+    </w:lvl>
+    <w:lvl w:ilvl="1">
+      <w:start w:val="1"/>
+      <w:numFmt w:val="decimal"/>
+      <w:lvlText w:val="%1.%2."/>
+      <w:lvlJc w:val="left"/>
+      <w:pPr>
+        <w:ind w:left="792" w:hanging="432"/>
+      </w:pPr>
+      <w:rPr>
+        <w:sz w:val="32"/>
+        <w:szCs w:val="32"/>
+      </w:rPr>
+    </w:lvl>
+    <w:lvl w:ilvl="2">
+      <w:start w:val="1"/>
+      <w:numFmt w:val="decimal"/>
+      <w:lvlText w:val="%1.%2.%3."/>
+      <w:lvlJc w:val="left"/>
+      <w:pPr>
+        <w:ind w:left="1224" w:hanging="504"/>
+      </w:pPr>
+    </w:lvl>
+    <w:lvl w:ilvl="3">
+      <w:start w:val="1"/>
+      <w:numFmt w:val="decimal"/>
+      <w:lvlText w:val="%1.%2.%3.%4."/>
+      <w:lvlJc w:val="left"/>
+      <w:pPr>
+        <w:ind w:left="1728" w:hanging="648"/>
+      </w:pPr>
+    </w:lvl>
+    <w:lvl w:ilvl="4">
+      <w:start w:val="1"/>
+      <w:numFmt w:val="decimal"/>
+      <w:lvlText w:val="%1.%2.%3.%4.%5."/>
+      <w:lvlJc w:val="left"/>
+      <w:pPr>
+        <w:ind w:left="2232" w:hanging="792"/>
+      </w:pPr>
+    </w:lvl>
+    <w:lvl w:ilvl="5">
+      <w:start w:val="1"/>
+      <w:numFmt w:val="decimal"/>
+      <w:lvlText w:val="%1.%2.%3.%4.%5.%6."/>
+      <w:lvlJc w:val="left"/>
+      <w:pPr>
+        <w:ind w:left="2736" w:hanging="936"/>
+      </w:pPr>
+    </w:lvl>
+    <w:lvl w:ilvl="6">
+      <w:start w:val="1"/>
+      <w:numFmt w:val="decimal"/>
+      <w:lvlText w:val="%1.%2.%3.%4.%5.%6.%7."/>
+      <w:lvlJc w:val="left"/>
+      <w:pPr>
+        <w:ind w:left="3240" w:hanging="1080"/>
+      </w:pPr>
+    </w:lvl>
+    <w:lvl w:ilvl="7">
+      <w:start w:val="1"/>
+      <w:numFmt w:val="decimal"/>
+      <w:lvlText w:val="%1.%2.%3.%4.%5.%6.%7.%8."/>
+      <w:lvlJc w:val="left"/>
+      <w:pPr>
+        <w:ind w:left="3744" w:hanging="1224"/>
+      </w:pPr>
+    </w:lvl>
+    <w:lvl w:ilvl="8">
+      <w:start w:val="1"/>
+      <w:numFmt w:val="decimal"/>
+      <w:lvlText w:val="%1.%2.%3.%4.%5.%6.%7.%8.%9."/>
+      <w:lvlJc w:val="left"/>
+      <w:pPr>
+        <w:ind w:left="4320" w:hanging="1440"/>
+      </w:pPr>
+    </w:lvl>
+  </w:abstractNum>
+  <w:num w:numId="1">
+    <w:abstractNumId w:val="0"/>
+  </w:num>
+  <w:num w:numId="2">
+    <w:abstractNumId w:val="1"/>
+  </w:num>
+</w:numbering>
+</file>
+
 <file path=word/styles.xml><?xml version="1.0" encoding="utf-8"?>
-<w:styles xmlns:mc="http://schemas.openxmlformats.org/markup-compatibility/2006" xmlns:r="http://schemas.openxmlformats.org/officeDocument/2006/relationships" xmlns:w="http://schemas.openxmlformats.org/wordprocessingml/2006/main" xmlns:w14="http://schemas.microsoft.com/office/word/2010/wordml" xmlns:w15="http://schemas.microsoft.com/office/word/2012/wordml" xmlns:w16se="http://schemas.microsoft.com/office/word/2015/wordml/symex" mc:Ignorable="w14 w15 w16se">
+<w:styles xmlns:mc="http://schemas.openxmlformats.org/markup-compatibility/2006" xmlns:r="http://schemas.openxmlformats.org/officeDocument/2006/relationships" xmlns:w="http://schemas.openxmlformats.org/wordprocessingml/2006/main" xmlns:w14="http://schemas.microsoft.com/office/word/2010/wordml" xmlns:w15="http://schemas.microsoft.com/office/word/2012/wordml" mc:Ignorable="w14 w15">
   <w:docDefaults>
     <w:rPrDefault>
       <w:rPr>
@@ -81,10 +1726,10 @@
     </w:rPrDefault>
     <w:pPrDefault/>
   </w:docDefaults>
-  <w:latentStyles w:defLockedState="0" w:defUIPriority="99" w:defSemiHidden="0" w:defUnhideWhenUsed="0" w:defQFormat="0" w:count="374">
+  <w:latentStyles w:defLockedState="0" w:defUIPriority="99" w:defSemiHidden="0" w:defUnhideWhenUsed="0" w:defQFormat="0" w:count="382">
     <w:lsdException w:name="Normal" w:uiPriority="0" w:qFormat="1"/>
-    <w:lsdException w:name="heading 1" w:uiPriority="9" w:qFormat="1"/>
-    <w:lsdException w:name="heading 2" w:semiHidden="1" w:uiPriority="9" w:unhideWhenUsed="1" w:qFormat="1"/>
+    <w:lsdException w:name="heading 1" w:uiPriority="0" w:qFormat="1"/>
+    <w:lsdException w:name="heading 2" w:semiHidden="1" w:uiPriority="0" w:unhideWhenUsed="1" w:qFormat="1"/>
     <w:lsdException w:name="heading 3" w:semiHidden="1" w:uiPriority="9" w:unhideWhenUsed="1" w:qFormat="1"/>
     <w:lsdException w:name="heading 4" w:semiHidden="1" w:uiPriority="9" w:unhideWhenUsed="1" w:qFormat="1"/>
     <w:lsdException w:name="heading 5" w:semiHidden="1" w:uiPriority="9" w:unhideWhenUsed="1" w:qFormat="1"/>
@@ -238,6 +1883,15 @@
     <w:lsdException w:name="Balloon Text" w:semiHidden="1" w:unhideWhenUsed="1"/>
     <w:lsdException w:name="Table Grid" w:uiPriority="39"/>
     <w:lsdException w:name="Table Theme" w:semiHidden="1" w:unhideWhenUsed="1"/>
+    <w:lsdException w:name="Note Level 1" w:semiHidden="1" w:unhideWhenUsed="1"/>
+    <w:lsdException w:name="Note Level 2" w:semiHidden="1" w:unhideWhenUsed="1"/>
+    <w:lsdException w:name="Note Level 3" w:semiHidden="1" w:unhideWhenUsed="1"/>
+    <w:lsdException w:name="Note Level 4" w:semiHidden="1" w:unhideWhenUsed="1"/>
+    <w:lsdException w:name="Note Level 5" w:semiHidden="1" w:unhideWhenUsed="1"/>
+    <w:lsdException w:name="Note Level 6" w:semiHidden="1" w:unhideWhenUsed="1"/>
+    <w:lsdException w:name="Note Level 7" w:semiHidden="1" w:unhideWhenUsed="1"/>
+    <w:lsdException w:name="Note Level 8" w:semiHidden="1" w:unhideWhenUsed="1"/>
+    <w:lsdException w:name="Note Level 9" w:semiHidden="1" w:unhideWhenUsed="1"/>
     <w:lsdException w:name="Placeholder Text" w:semiHidden="1"/>
     <w:lsdException w:name="No Spacing" w:uiPriority="1" w:qFormat="1"/>
     <w:lsdException w:name="Light Shading" w:uiPriority="60"/>
@@ -348,7 +2002,7 @@
     <w:lsdException w:name="Intense Reference" w:uiPriority="32" w:qFormat="1"/>
     <w:lsdException w:name="Book Title" w:uiPriority="33" w:qFormat="1"/>
     <w:lsdException w:name="Bibliography" w:semiHidden="1" w:uiPriority="37" w:unhideWhenUsed="1"/>
-    <w:lsdException w:name="TOC Heading" w:semiHidden="1" w:uiPriority="39" w:unhideWhenUsed="1" w:qFormat="1"/>
+    <w:lsdException w:name="TOC Heading" w:semiHidden="1" w:uiPriority="0" w:unhideWhenUsed="1" w:qFormat="1"/>
     <w:lsdException w:name="Plain Table 1" w:uiPriority="41"/>
     <w:lsdException w:name="Plain Table 2" w:uiPriority="42"/>
     <w:lsdException w:name="Plain Table 3" w:uiPriority="43"/>
@@ -459,6 +2113,76 @@
   <w:style w:type="paragraph" w:default="1" w:styleId="Normal">
     <w:name w:val="Normal"/>
     <w:qFormat/>
+    <w:rsid w:val="00FB4884"/>
+    <w:pPr>
+      <w:spacing w:after="200" w:line="276" w:lineRule="auto"/>
+      <w:ind w:left="57" w:firstLine="567"/>
+    </w:pPr>
+    <w:rPr>
+      <w:rFonts w:ascii="Calibri" w:eastAsia="Calibri" w:hAnsi="Calibri" w:cs="DejaVu Sans"/>
+      <w:color w:val="00000A"/>
+      <w:sz w:val="22"/>
+      <w:szCs w:val="22"/>
+      <w:lang w:val="lt-LT"/>
+    </w:rPr>
+  </w:style>
+  <w:style w:type="paragraph" w:styleId="Heading1">
+    <w:name w:val="heading 1"/>
+    <w:basedOn w:val="Normal"/>
+    <w:link w:val="Heading1Char"/>
+    <w:qFormat/>
+    <w:rsid w:val="00FB4884"/>
+    <w:pPr>
+      <w:keepNext/>
+      <w:keepLines/>
+      <w:spacing w:before="240" w:after="0"/>
+      <w:outlineLvl w:val="0"/>
+    </w:pPr>
+    <w:rPr>
+      <w:rFonts w:ascii="Cambria" w:hAnsi="Cambria"/>
+      <w:color w:val="1F497D"/>
+      <w:sz w:val="32"/>
+      <w:szCs w:val="32"/>
+    </w:rPr>
+  </w:style>
+  <w:style w:type="paragraph" w:styleId="Heading2">
+    <w:name w:val="heading 2"/>
+    <w:basedOn w:val="Heading1"/>
+    <w:link w:val="Heading2Char"/>
+    <w:qFormat/>
+    <w:rsid w:val="00FB4884"/>
+    <w:pPr>
+      <w:spacing w:before="40" w:after="120"/>
+      <w:outlineLvl w:val="1"/>
+    </w:pPr>
+    <w:rPr>
+      <w:rFonts w:ascii="Times New Roman" w:hAnsi="Times New Roman"/>
+      <w:sz w:val="26"/>
+      <w:szCs w:val="26"/>
+    </w:rPr>
+  </w:style>
+  <w:style w:type="paragraph" w:styleId="Heading3">
+    <w:name w:val="heading 3"/>
+    <w:basedOn w:val="Normal"/>
+    <w:next w:val="Normal"/>
+    <w:link w:val="Heading3Char"/>
+    <w:uiPriority w:val="9"/>
+    <w:semiHidden/>
+    <w:unhideWhenUsed/>
+    <w:qFormat/>
+    <w:rsid w:val="00FB4884"/>
+    <w:pPr>
+      <w:keepNext/>
+      <w:keepLines/>
+      <w:spacing w:before="40" w:after="0"/>
+      <w:outlineLvl w:val="2"/>
+    </w:pPr>
+    <w:rPr>
+      <w:rFonts w:asciiTheme="majorHAnsi" w:eastAsiaTheme="majorEastAsia" w:hAnsiTheme="majorHAnsi" w:cstheme="majorBidi"/>
+      <w:color w:val="1F4D78" w:themeColor="accent1" w:themeShade="7F"/>
+      <w:sz w:val="24"/>
+      <w:szCs w:val="24"/>
+    </w:rPr>
   </w:style>
   <w:style w:type="character" w:default="1" w:styleId="DefaultParagraphFont">
     <w:name w:val="Default Paragraph Font"/>
@@ -486,6 +2210,129 @@
     <w:uiPriority w:val="99"/>
     <w:semiHidden/>
     <w:unhideWhenUsed/>
+  </w:style>
+  <w:style w:type="character" w:customStyle="1" w:styleId="Heading1Char">
+    <w:name w:val="Heading 1 Char"/>
+    <w:basedOn w:val="DefaultParagraphFont"/>
+    <w:link w:val="Heading1"/>
+    <w:rsid w:val="00FB4884"/>
+    <w:rPr>
+      <w:rFonts w:ascii="Cambria" w:eastAsia="Calibri" w:hAnsi="Cambria" w:cs="DejaVu Sans"/>
+      <w:color w:val="1F497D"/>
+      <w:sz w:val="32"/>
+      <w:szCs w:val="32"/>
+      <w:lang w:val="lt-LT"/>
+    </w:rPr>
+  </w:style>
+  <w:style w:type="character" w:customStyle="1" w:styleId="Heading2Char">
+    <w:name w:val="Heading 2 Char"/>
+    <w:basedOn w:val="DefaultParagraphFont"/>
+    <w:link w:val="Heading2"/>
+    <w:rsid w:val="00FB4884"/>
+    <w:rPr>
+      <w:rFonts w:ascii="Times New Roman" w:eastAsia="Calibri" w:hAnsi="Times New Roman" w:cs="DejaVu Sans"/>
+      <w:color w:val="1F497D"/>
+      <w:sz w:val="26"/>
+      <w:szCs w:val="26"/>
+      <w:lang w:val="lt-LT"/>
+    </w:rPr>
+  </w:style>
+  <w:style w:type="paragraph" w:customStyle="1" w:styleId="Index">
+    <w:name w:val="Index"/>
+    <w:basedOn w:val="Normal"/>
+    <w:qFormat/>
+    <w:rsid w:val="00FB4884"/>
+    <w:pPr>
+      <w:suppressLineNumbers/>
+    </w:pPr>
+    <w:rPr>
+      <w:rFonts w:ascii="Times New Roman" w:hAnsi="Times New Roman" w:cs="FreeSans"/>
+      <w:sz w:val="24"/>
+      <w:lang w:val="en-US"/>
+    </w:rPr>
+  </w:style>
+  <w:style w:type="paragraph" w:styleId="TOCHeading">
+    <w:name w:val="TOC Heading"/>
+    <w:basedOn w:val="Heading1"/>
+    <w:qFormat/>
+    <w:rsid w:val="00FB4884"/>
+    <w:pPr>
+      <w:spacing w:line="259" w:lineRule="auto"/>
+    </w:pPr>
+    <w:rPr>
+      <w:lang w:eastAsia="lt-LT"/>
+    </w:rPr>
+  </w:style>
+  <w:style w:type="paragraph" w:styleId="TOC1">
+    <w:name w:val="toc 1"/>
+    <w:basedOn w:val="Normal"/>
+    <w:autoRedefine/>
+    <w:uiPriority w:val="39"/>
+    <w:rsid w:val="00FB4884"/>
+    <w:pPr>
+      <w:tabs>
+        <w:tab w:val="left" w:pos="1100"/>
+        <w:tab w:val="right" w:leader="dot" w:pos="9628"/>
+      </w:tabs>
+      <w:spacing w:before="120" w:after="0"/>
+      <w:ind w:left="0"/>
+    </w:pPr>
+    <w:rPr>
+      <w:b/>
+      <w:bCs/>
+      <w:sz w:val="24"/>
+      <w:szCs w:val="24"/>
+    </w:rPr>
+  </w:style>
+  <w:style w:type="paragraph" w:styleId="TOC2">
+    <w:name w:val="toc 2"/>
+    <w:basedOn w:val="Normal"/>
+    <w:autoRedefine/>
+    <w:uiPriority w:val="39"/>
+    <w:rsid w:val="00FB4884"/>
+    <w:pPr>
+      <w:spacing w:after="0"/>
+      <w:ind w:left="220"/>
+    </w:pPr>
+    <w:rPr>
+      <w:b/>
+      <w:bCs/>
+    </w:rPr>
+  </w:style>
+  <w:style w:type="paragraph" w:styleId="TOC3">
+    <w:name w:val="toc 3"/>
+    <w:basedOn w:val="Normal"/>
+    <w:autoRedefine/>
+    <w:uiPriority w:val="39"/>
+    <w:rsid w:val="00FB4884"/>
+    <w:pPr>
+      <w:spacing w:after="0"/>
+      <w:ind w:left="440"/>
+    </w:pPr>
+  </w:style>
+  <w:style w:type="character" w:styleId="Hyperlink">
+    <w:name w:val="Hyperlink"/>
+    <w:basedOn w:val="DefaultParagraphFont"/>
+    <w:uiPriority w:val="99"/>
+    <w:unhideWhenUsed/>
+    <w:rsid w:val="00FB4884"/>
+    <w:rPr>
+      <w:color w:val="0563C1" w:themeColor="hyperlink"/>
+      <w:u w:val="single"/>
+    </w:rPr>
+  </w:style>
+  <w:style w:type="character" w:customStyle="1" w:styleId="Heading3Char">
+    <w:name w:val="Heading 3 Char"/>
+    <w:basedOn w:val="DefaultParagraphFont"/>
+    <w:link w:val="Heading3"/>
+    <w:uiPriority w:val="9"/>
+    <w:semiHidden/>
+    <w:rsid w:val="00FB4884"/>
+    <w:rPr>
+      <w:rFonts w:asciiTheme="majorHAnsi" w:eastAsiaTheme="majorEastAsia" w:hAnsiTheme="majorHAnsi" w:cstheme="majorBidi"/>
+      <w:color w:val="1F4D78" w:themeColor="accent1" w:themeShade="7F"/>
+      <w:lang w:val="lt-LT"/>
+    </w:rPr>
   </w:style>
 </w:styles>
 </file>

--- a/GatherUP sistemos aprašas.docx
+++ b/GatherUP sistemos aprašas.docx
@@ -1,6 +1,6 @@
 
 <file path=word/document.xml><?xml version="1.0" encoding="utf-8"?>
-<w:document xmlns:wpc="http://schemas.microsoft.com/office/word/2010/wordprocessingCanvas" xmlns:mo="http://schemas.microsoft.com/office/mac/office/2008/main" xmlns:mc="http://schemas.openxmlformats.org/markup-compatibility/2006" xmlns:mv="urn:schemas-microsoft-com:mac:vml" xmlns:o="urn:schemas-microsoft-com:office:office" xmlns:r="http://schemas.openxmlformats.org/officeDocument/2006/relationships" xmlns:m="http://schemas.openxmlformats.org/officeDocument/2006/math" xmlns:v="urn:schemas-microsoft-com:vml" xmlns:wp14="http://schemas.microsoft.com/office/word/2010/wordprocessingDrawing" xmlns:wp="http://schemas.openxmlformats.org/drawingml/2006/wordprocessingDrawing" xmlns:w10="urn:schemas-microsoft-com:office:word" xmlns:w="http://schemas.openxmlformats.org/wordprocessingml/2006/main" xmlns:w14="http://schemas.microsoft.com/office/word/2010/wordml" xmlns:w15="http://schemas.microsoft.com/office/word/2012/wordml" xmlns:wpg="http://schemas.microsoft.com/office/word/2010/wordprocessingGroup" xmlns:wpi="http://schemas.microsoft.com/office/word/2010/wordprocessingInk" xmlns:wne="http://schemas.microsoft.com/office/word/2006/wordml" xmlns:wps="http://schemas.microsoft.com/office/word/2010/wordprocessingShape" mc:Ignorable="w14 w15 wp14">
+<w:document xmlns:wpc="http://schemas.microsoft.com/office/word/2010/wordprocessingCanvas" xmlns:cx="http://schemas.microsoft.com/office/drawing/2014/chartex" xmlns:cx1="http://schemas.microsoft.com/office/drawing/2015/9/8/chartex" xmlns:cx2="http://schemas.microsoft.com/office/drawing/2015/10/21/chartex" xmlns:cx3="http://schemas.microsoft.com/office/drawing/2016/5/9/chartex" xmlns:cx4="http://schemas.microsoft.com/office/drawing/2016/5/10/chartex" xmlns:cx5="http://schemas.microsoft.com/office/drawing/2016/5/11/chartex" xmlns:mc="http://schemas.openxmlformats.org/markup-compatibility/2006" xmlns:o="urn:schemas-microsoft-com:office:office" xmlns:r="http://schemas.openxmlformats.org/officeDocument/2006/relationships" xmlns:m="http://schemas.openxmlformats.org/officeDocument/2006/math" xmlns:v="urn:schemas-microsoft-com:vml" xmlns:wp14="http://schemas.microsoft.com/office/word/2010/wordprocessingDrawing" xmlns:wp="http://schemas.openxmlformats.org/drawingml/2006/wordprocessingDrawing" xmlns:w10="urn:schemas-microsoft-com:office:word" xmlns:w="http://schemas.openxmlformats.org/wordprocessingml/2006/main" xmlns:w14="http://schemas.microsoft.com/office/word/2010/wordml" xmlns:w15="http://schemas.microsoft.com/office/word/2012/wordml" xmlns:w16se="http://schemas.microsoft.com/office/word/2015/wordml/symex" xmlns:wpg="http://schemas.microsoft.com/office/word/2010/wordprocessingGroup" xmlns:wpi="http://schemas.microsoft.com/office/word/2010/wordprocessingInk" xmlns:wne="http://schemas.microsoft.com/office/word/2006/wordml" xmlns:wps="http://schemas.microsoft.com/office/word/2010/wordprocessingShape" mc:Ignorable="w14 w15 w16se wp14">
   <w:body>
     <w:p>
       <w:pPr>
@@ -81,21 +81,7 @@
           <w:sz w:val="24"/>
         </w:rPr>
         <w:tab/>
-        <w:t xml:space="preserve">              „</w:t>
-      </w:r>
-      <w:r>
-        <w:rPr>
-          <w:rFonts w:ascii="Arial" w:hAnsi="Arial" w:cs="Arial"/>
-          <w:sz w:val="24"/>
-        </w:rPr>
-        <w:t>GatherUP</w:t>
-      </w:r>
-      <w:r>
-        <w:rPr>
-          <w:rFonts w:ascii="Arial" w:hAnsi="Arial" w:cs="Arial"/>
-          <w:sz w:val="24"/>
-        </w:rPr>
-        <w:t>“ komanda</w:t>
+        <w:t xml:space="preserve">              „GatherUP“ komanda</w:t>
       </w:r>
       <w:r>
         <w:rPr>
@@ -1050,15 +1036,7 @@
           <w:sz w:val="24"/>
           <w:szCs w:val="24"/>
         </w:rPr>
-        <w:t xml:space="preserve">Regiono vadybininko posistemė ( </w:t>
-      </w:r>
-      <w:r>
-        <w:rPr>
-          <w:rFonts w:cs="Times New Roman"/>
-          <w:sz w:val="24"/>
-          <w:szCs w:val="24"/>
-        </w:rPr>
-        <w:t>)</w:t>
+        <w:t>Regiono vadybininko posistemė ( )</w:t>
       </w:r>
       <w:bookmarkEnd w:id="3"/>
     </w:p>
@@ -1077,7 +1055,23 @@
           <w:sz w:val="24"/>
           <w:szCs w:val="24"/>
         </w:rPr>
-        <w:t>Regiono vadybininkas mato kuriam regionui yra priskirtas.</w:t>
+        <w:t>Regiono vadybininkas mato kuriam regionui</w:t>
+      </w:r>
+      <w:r>
+        <w:rPr>
+          <w:rFonts w:ascii="Times New Roman" w:hAnsi="Times New Roman" w:cs="Times New Roman"/>
+          <w:sz w:val="24"/>
+          <w:szCs w:val="24"/>
+        </w:rPr>
+        <w:t xml:space="preserve"> jis</w:t>
+      </w:r>
+      <w:r>
+        <w:rPr>
+          <w:rFonts w:ascii="Times New Roman" w:hAnsi="Times New Roman" w:cs="Times New Roman"/>
+          <w:sz w:val="24"/>
+          <w:szCs w:val="24"/>
+        </w:rPr>
+        <w:t xml:space="preserve"> yra priskirtas.</w:t>
       </w:r>
     </w:p>
     <w:p>
@@ -1095,7 +1089,23 @@
           <w:sz w:val="24"/>
           <w:szCs w:val="24"/>
         </w:rPr>
-        <w:t>Regiono vadybininkui priskiriamos visos naujai užsiregistravusios vietos regione, kurias jis tu</w:t>
+        <w:t xml:space="preserve">Regiono vadybininkui priskiriamos visos naujai </w:t>
+      </w:r>
+      <w:r>
+        <w:rPr>
+          <w:rFonts w:ascii="Times New Roman" w:hAnsi="Times New Roman" w:cs="Times New Roman"/>
+          <w:sz w:val="24"/>
+          <w:szCs w:val="24"/>
+        </w:rPr>
+        <w:t>užregistruotos</w:t>
+      </w:r>
+      <w:r>
+        <w:rPr>
+          <w:rFonts w:ascii="Times New Roman" w:hAnsi="Times New Roman" w:cs="Times New Roman"/>
+          <w:sz w:val="24"/>
+          <w:szCs w:val="24"/>
+        </w:rPr>
+        <w:t xml:space="preserve"> vietos regione, kurias jis tu</w:t>
       </w:r>
       <w:r>
         <w:rPr>
@@ -1147,23 +1157,7 @@
           <w:sz w:val="24"/>
           <w:szCs w:val="24"/>
         </w:rPr>
-        <w:t xml:space="preserve">Regiono vadybininkas gali redaguoti ir  </w:t>
-      </w:r>
-      <w:r>
-        <w:rPr>
-          <w:rFonts w:ascii="Times New Roman" w:hAnsi="Times New Roman" w:cs="Times New Roman"/>
-          <w:sz w:val="24"/>
-          <w:szCs w:val="24"/>
-        </w:rPr>
-        <w:t>ištrinti</w:t>
-      </w:r>
-      <w:r>
-        <w:rPr>
-          <w:rFonts w:ascii="Times New Roman" w:hAnsi="Times New Roman" w:cs="Times New Roman"/>
-          <w:sz w:val="24"/>
-          <w:szCs w:val="24"/>
-        </w:rPr>
-        <w:t xml:space="preserve"> įstaigų profilius. </w:t>
+        <w:t xml:space="preserve">Regiono vadybininkas gali redaguoti ir  ištrinti įstaigų profilius. </w:t>
       </w:r>
     </w:p>
     <w:p>
@@ -1186,7 +1180,7 @@
           <w:sz w:val="24"/>
           <w:szCs w:val="24"/>
         </w:rPr>
-        <w:t xml:space="preserve">Įstaigos savininko </w:t>
+        <w:t>Įstaigos savininko</w:t>
       </w:r>
       <w:r>
         <w:rPr>
@@ -1194,23 +1188,7 @@
           <w:sz w:val="24"/>
           <w:szCs w:val="24"/>
         </w:rPr>
-        <w:t xml:space="preserve"> posistemė (</w:t>
-      </w:r>
-      <w:r>
-        <w:rPr>
-          <w:rFonts w:cs="Times New Roman"/>
-          <w:sz w:val="24"/>
-          <w:szCs w:val="24"/>
-        </w:rPr>
-        <w:t xml:space="preserve"> </w:t>
-      </w:r>
-      <w:r>
-        <w:rPr>
-          <w:rFonts w:cs="Times New Roman"/>
-          <w:sz w:val="24"/>
-          <w:szCs w:val="24"/>
-        </w:rPr>
-        <w:t>)</w:t>
+        <w:t xml:space="preserve"> posistemė ( )</w:t>
       </w:r>
       <w:bookmarkEnd w:id="4"/>
     </w:p>
@@ -1229,6 +1207,32 @@
           <w:sz w:val="24"/>
           <w:szCs w:val="24"/>
         </w:rPr>
+        <w:t>Įstaigos savininkas gali prisiregistruoti</w:t>
+      </w:r>
+      <w:r>
+        <w:rPr>
+          <w:rFonts w:ascii="Times New Roman" w:hAnsi="Times New Roman" w:cs="Times New Roman"/>
+          <w:sz w:val="24"/>
+          <w:szCs w:val="24"/>
+        </w:rPr>
+        <w:t xml:space="preserve"> prie sistemos.</w:t>
+      </w:r>
+    </w:p>
+    <w:p>
+      <w:pPr>
+        <w:jc w:val="both"/>
+        <w:rPr>
+          <w:rFonts w:ascii="Times New Roman" w:hAnsi="Times New Roman" w:cs="Times New Roman"/>
+          <w:sz w:val="24"/>
+          <w:szCs w:val="24"/>
+        </w:rPr>
+      </w:pPr>
+      <w:r>
+        <w:rPr>
+          <w:rFonts w:ascii="Times New Roman" w:hAnsi="Times New Roman" w:cs="Times New Roman"/>
+          <w:sz w:val="24"/>
+          <w:szCs w:val="24"/>
+        </w:rPr>
         <w:t xml:space="preserve">Įstaigos savininkas gali registruoti savo įstaigą sistemoje, pasirinkti įstaigos pobūdį, </w:t>
       </w:r>
       <w:r>
@@ -1245,15 +1249,15 @@
           <w:sz w:val="24"/>
           <w:szCs w:val="24"/>
         </w:rPr>
-        <w:t>nustatyti patiekalų/pasla</w:t>
-      </w:r>
-      <w:r>
-        <w:rPr>
-          <w:rFonts w:ascii="Times New Roman" w:hAnsi="Times New Roman" w:cs="Times New Roman"/>
-          <w:sz w:val="24"/>
-          <w:szCs w:val="24"/>
-        </w:rPr>
-        <w:t>ugų kainas, nurod</w:t>
+        <w:t>jeigu nori, pridėti meniu,</w:t>
+      </w:r>
+      <w:r>
+        <w:rPr>
+          <w:rFonts w:ascii="Times New Roman" w:hAnsi="Times New Roman" w:cs="Times New Roman"/>
+          <w:sz w:val="24"/>
+          <w:szCs w:val="24"/>
+        </w:rPr>
+        <w:t>, nurod</w:t>
       </w:r>
       <w:r>
         <w:rPr>
@@ -1338,31 +1342,8 @@
           <w:sz w:val="24"/>
           <w:szCs w:val="24"/>
         </w:rPr>
-        <w:t>Narių</w:t>
-      </w:r>
-      <w:r>
-        <w:rPr>
-          <w:rFonts w:cs="Times New Roman"/>
-          <w:sz w:val="24"/>
-          <w:szCs w:val="24"/>
-        </w:rPr>
-        <w:t xml:space="preserve"> posistemė (</w:t>
-      </w:r>
-      <w:r>
-        <w:rPr>
-          <w:rFonts w:cs="Times New Roman"/>
-          <w:sz w:val="24"/>
-          <w:szCs w:val="24"/>
-        </w:rPr>
-        <w:t xml:space="preserve"> </w:t>
-      </w:r>
-      <w:r>
-        <w:rPr>
-          <w:rFonts w:cs="Times New Roman"/>
-          <w:sz w:val="24"/>
-          <w:szCs w:val="24"/>
-        </w:rPr>
-        <w:t>)</w:t>
+        <w:lastRenderedPageBreak/>
+        <w:t>Narių posistemė ( )</w:t>
       </w:r>
       <w:bookmarkEnd w:id="5"/>
     </w:p>
@@ -1411,21 +1392,7 @@
           <w:rFonts w:ascii="Times New Roman" w:hAnsi="Times New Roman" w:cs="Times New Roman"/>
           <w:sz w:val="24"/>
         </w:rPr>
-        <w:t xml:space="preserve">Sistemoje galima registracija dviem būdais. Neregistruotas narys gali pildyti pilną registracijos formą suvesdamas savo duomenis, arba užsiregistruoti  naudodamasis sistemoje </w:t>
-      </w:r>
-      <w:r>
-        <w:rPr>
-          <w:rFonts w:ascii="Times New Roman" w:hAnsi="Times New Roman" w:cs="Times New Roman"/>
-          <w:sz w:val="24"/>
-        </w:rPr>
-        <w:t>integruotais</w:t>
-      </w:r>
-      <w:r>
-        <w:rPr>
-          <w:rFonts w:ascii="Times New Roman" w:hAnsi="Times New Roman" w:cs="Times New Roman"/>
-          <w:sz w:val="24"/>
-        </w:rPr>
-        <w:t xml:space="preserve"> socialiniais tinklais.</w:t>
+        <w:t>Sistemoje galima registracija dviem būdais. Neregistruotas narys gali pildyti pilną registracijos formą suvesdamas savo duomenis, arba užsiregistruoti  naudodamasis sistemoje integruotais socialiniais tinklais.</w:t>
       </w:r>
     </w:p>
     <w:p>
@@ -1441,21 +1408,21 @@
           <w:rFonts w:ascii="Times New Roman" w:hAnsi="Times New Roman" w:cs="Times New Roman"/>
           <w:sz w:val="24"/>
         </w:rPr>
-        <w:t xml:space="preserve">Registruotas narys gali rezervuoti pramogų/paslaugų vietas, užsisakyti ten teikiamas paslaugas iš anksto, siųsti pakvietimus, į savo organizuojamą renginį, draugams. Narys gali atšaukti rezervaciją, arba tik papildomai užsakytas paslaugas. Gali rašyti apžvalgas ir reitinguoti </w:t>
-      </w:r>
-      <w:r>
-        <w:rPr>
-          <w:rFonts w:ascii="Times New Roman" w:hAnsi="Times New Roman" w:cs="Times New Roman"/>
-          <w:sz w:val="24"/>
-        </w:rPr>
-        <w:t>lankytas vietas</w:t>
-      </w:r>
-      <w:r>
-        <w:rPr>
-          <w:rFonts w:ascii="Times New Roman" w:hAnsi="Times New Roman" w:cs="Times New Roman"/>
-          <w:sz w:val="24"/>
-        </w:rPr>
-        <w:t>.</w:t>
+        <w:t xml:space="preserve">Registruotas narys gali rezervuoti pramogų/paslaugų vietas, </w:t>
+      </w:r>
+      <w:r>
+        <w:rPr>
+          <w:rFonts w:ascii="Times New Roman" w:hAnsi="Times New Roman" w:cs="Times New Roman"/>
+          <w:sz w:val="24"/>
+        </w:rPr>
+        <w:t xml:space="preserve">jeigu įmanoma, </w:t>
+      </w:r>
+      <w:r>
+        <w:rPr>
+          <w:rFonts w:ascii="Times New Roman" w:hAnsi="Times New Roman" w:cs="Times New Roman"/>
+          <w:sz w:val="24"/>
+        </w:rPr>
+        <w:t>užsisakyti ten teikiamas paslaugas iš anksto, siųsti pakvietimus, į savo organizuojamą renginį, draugams. Narys gali atšaukti rezervaciją, arba tik papildomai užsakytas paslaugas. Gali rašyti apžvalgas ir reitinguoti lankytas vietas.</w:t>
       </w:r>
     </w:p>
     <w:p>
@@ -1468,22 +1435,28 @@
       </w:pPr>
       <w:bookmarkStart w:id="6" w:name="_Toc474876527"/>
       <w:r>
-        <w:t xml:space="preserve">Administratoriaus  </w:t>
-      </w:r>
-      <w:r>
-        <w:t>posistemė (</w:t>
-      </w:r>
-      <w:r>
-        <w:t xml:space="preserve"> </w:t>
-      </w:r>
-      <w:r>
-        <w:t>)</w:t>
+        <w:t>Administratoriaus  posistemė ( )</w:t>
       </w:r>
       <w:bookmarkEnd w:id="6"/>
     </w:p>
     <w:p>
       <w:r>
+        <w:t>Administratorius turi savo administratoriaus sąsają, kurią gali pasiekti tik jis pats.</w:t>
+      </w:r>
+    </w:p>
+    <w:p>
+      <w:r>
         <w:t>Administratorius gali paskirti regionų vadybininkus, redaguoti ir ištrinti jų informaciją.</w:t>
+      </w:r>
+    </w:p>
+    <w:p>
+      <w:r>
+        <w:t>Administratorius valdo ir visus esančius vartotojus, mato jų informaciją, seka, kad vartotojai nepiktnaudžiautų sistema.</w:t>
+      </w:r>
+    </w:p>
+    <w:p>
+      <w:r>
+        <w:t xml:space="preserve">Administratorius gali blokuoti vartotojus. </w:t>
       </w:r>
       <w:bookmarkStart w:id="7" w:name="_GoBack"/>
       <w:bookmarkEnd w:id="7"/>
@@ -1500,8 +1473,8 @@
 </file>
 
 <file path=word/numbering.xml><?xml version="1.0" encoding="utf-8"?>
-<w:numbering xmlns:wpc="http://schemas.microsoft.com/office/word/2010/wordprocessingCanvas" xmlns:mo="http://schemas.microsoft.com/office/mac/office/2008/main" xmlns:mc="http://schemas.openxmlformats.org/markup-compatibility/2006" xmlns:mv="urn:schemas-microsoft-com:mac:vml" xmlns:o="urn:schemas-microsoft-com:office:office" xmlns:r="http://schemas.openxmlformats.org/officeDocument/2006/relationships" xmlns:m="http://schemas.openxmlformats.org/officeDocument/2006/math" xmlns:v="urn:schemas-microsoft-com:vml" xmlns:wp14="http://schemas.microsoft.com/office/word/2010/wordprocessingDrawing" xmlns:wp="http://schemas.openxmlformats.org/drawingml/2006/wordprocessingDrawing" xmlns:w10="urn:schemas-microsoft-com:office:word" xmlns:w="http://schemas.openxmlformats.org/wordprocessingml/2006/main" xmlns:w14="http://schemas.microsoft.com/office/word/2010/wordml" xmlns:w15="http://schemas.microsoft.com/office/word/2012/wordml" xmlns:wpg="http://schemas.microsoft.com/office/word/2010/wordprocessingGroup" xmlns:wpi="http://schemas.microsoft.com/office/word/2010/wordprocessingInk" xmlns:wne="http://schemas.microsoft.com/office/word/2006/wordml" xmlns:wps="http://schemas.microsoft.com/office/word/2010/wordprocessingShape" mc:Ignorable="w14 w15 wp14">
-  <w:abstractNum w:abstractNumId="0">
+<w:numbering xmlns:wpc="http://schemas.microsoft.com/office/word/2010/wordprocessingCanvas" xmlns:cx="http://schemas.microsoft.com/office/drawing/2014/chartex" xmlns:cx1="http://schemas.microsoft.com/office/drawing/2015/9/8/chartex" xmlns:cx2="http://schemas.microsoft.com/office/drawing/2015/10/21/chartex" xmlns:cx3="http://schemas.microsoft.com/office/drawing/2016/5/9/chartex" xmlns:cx4="http://schemas.microsoft.com/office/drawing/2016/5/10/chartex" xmlns:cx5="http://schemas.microsoft.com/office/drawing/2016/5/11/chartex" xmlns:mc="http://schemas.openxmlformats.org/markup-compatibility/2006" xmlns:o="urn:schemas-microsoft-com:office:office" xmlns:r="http://schemas.openxmlformats.org/officeDocument/2006/relationships" xmlns:m="http://schemas.openxmlformats.org/officeDocument/2006/math" xmlns:v="urn:schemas-microsoft-com:vml" xmlns:wp14="http://schemas.microsoft.com/office/word/2010/wordprocessingDrawing" xmlns:wp="http://schemas.openxmlformats.org/drawingml/2006/wordprocessingDrawing" xmlns:w10="urn:schemas-microsoft-com:office:word" xmlns:w="http://schemas.openxmlformats.org/wordprocessingml/2006/main" xmlns:w14="http://schemas.microsoft.com/office/word/2010/wordml" xmlns:w15="http://schemas.microsoft.com/office/word/2012/wordml" xmlns:w16se="http://schemas.microsoft.com/office/word/2015/wordml/symex" xmlns:wpg="http://schemas.microsoft.com/office/word/2010/wordprocessingGroup" xmlns:wpi="http://schemas.microsoft.com/office/word/2010/wordprocessingInk" xmlns:wne="http://schemas.microsoft.com/office/word/2006/wordml" xmlns:wps="http://schemas.microsoft.com/office/word/2010/wordprocessingShape" mc:Ignorable="w14 w15 w16se wp14">
+  <w:abstractNum w:abstractNumId="0" w15:restartNumberingAfterBreak="0">
     <w:nsid w:val="286D1A2C"/>
     <w:multiLevelType w:val="multilevel"/>
     <w:tmpl w:val="7EBC79D0"/>
@@ -1614,7 +1587,7 @@
       </w:rPr>
     </w:lvl>
   </w:abstractNum>
-  <w:abstractNum w:abstractNumId="1">
+  <w:abstractNum w:abstractNumId="1" w15:restartNumberingAfterBreak="0">
     <w:nsid w:val="3E515CC6"/>
     <w:multiLevelType w:val="multilevel"/>
     <w:tmpl w:val="478C1690"/>
@@ -1714,7 +1687,7 @@
 </file>
 
 <file path=word/styles.xml><?xml version="1.0" encoding="utf-8"?>
-<w:styles xmlns:mc="http://schemas.openxmlformats.org/markup-compatibility/2006" xmlns:r="http://schemas.openxmlformats.org/officeDocument/2006/relationships" xmlns:w="http://schemas.openxmlformats.org/wordprocessingml/2006/main" xmlns:w14="http://schemas.microsoft.com/office/word/2010/wordml" xmlns:w15="http://schemas.microsoft.com/office/word/2012/wordml" mc:Ignorable="w14 w15">
+<w:styles xmlns:mc="http://schemas.openxmlformats.org/markup-compatibility/2006" xmlns:r="http://schemas.openxmlformats.org/officeDocument/2006/relationships" xmlns:w="http://schemas.openxmlformats.org/wordprocessingml/2006/main" xmlns:w14="http://schemas.microsoft.com/office/word/2010/wordml" xmlns:w15="http://schemas.microsoft.com/office/word/2012/wordml" xmlns:w16se="http://schemas.microsoft.com/office/word/2015/wordml/symex" mc:Ignorable="w14 w15 w16se">
   <w:docDefaults>
     <w:rPrDefault>
       <w:rPr>
@@ -1726,7 +1699,7 @@
     </w:rPrDefault>
     <w:pPrDefault/>
   </w:docDefaults>
-  <w:latentStyles w:defLockedState="0" w:defUIPriority="99" w:defSemiHidden="0" w:defUnhideWhenUsed="0" w:defQFormat="0" w:count="382">
+  <w:latentStyles w:defLockedState="0" w:defUIPriority="99" w:defSemiHidden="0" w:defUnhideWhenUsed="0" w:defQFormat="0" w:count="374">
     <w:lsdException w:name="Normal" w:uiPriority="0" w:qFormat="1"/>
     <w:lsdException w:name="heading 1" w:uiPriority="0" w:qFormat="1"/>
     <w:lsdException w:name="heading 2" w:semiHidden="1" w:uiPriority="0" w:unhideWhenUsed="1" w:qFormat="1"/>
@@ -1883,15 +1856,6 @@
     <w:lsdException w:name="Balloon Text" w:semiHidden="1" w:unhideWhenUsed="1"/>
     <w:lsdException w:name="Table Grid" w:uiPriority="39"/>
     <w:lsdException w:name="Table Theme" w:semiHidden="1" w:unhideWhenUsed="1"/>
-    <w:lsdException w:name="Note Level 1" w:semiHidden="1" w:unhideWhenUsed="1"/>
-    <w:lsdException w:name="Note Level 2" w:semiHidden="1" w:unhideWhenUsed="1"/>
-    <w:lsdException w:name="Note Level 3" w:semiHidden="1" w:unhideWhenUsed="1"/>
-    <w:lsdException w:name="Note Level 4" w:semiHidden="1" w:unhideWhenUsed="1"/>
-    <w:lsdException w:name="Note Level 5" w:semiHidden="1" w:unhideWhenUsed="1"/>
-    <w:lsdException w:name="Note Level 6" w:semiHidden="1" w:unhideWhenUsed="1"/>
-    <w:lsdException w:name="Note Level 7" w:semiHidden="1" w:unhideWhenUsed="1"/>
-    <w:lsdException w:name="Note Level 8" w:semiHidden="1" w:unhideWhenUsed="1"/>
-    <w:lsdException w:name="Note Level 9" w:semiHidden="1" w:unhideWhenUsed="1"/>
     <w:lsdException w:name="Placeholder Text" w:semiHidden="1"/>
     <w:lsdException w:name="No Spacing" w:uiPriority="1" w:qFormat="1"/>
     <w:lsdException w:name="Light Shading" w:uiPriority="60"/>

--- a/GatherUP sistemos aprašas.docx
+++ b/GatherUP sistemos aprašas.docx
@@ -1,6 +1,6 @@
 
 <file path=word/document.xml><?xml version="1.0" encoding="utf-8"?>
-<w:document xmlns:wpc="http://schemas.microsoft.com/office/word/2010/wordprocessingCanvas" xmlns:cx="http://schemas.microsoft.com/office/drawing/2014/chartex" xmlns:cx1="http://schemas.microsoft.com/office/drawing/2015/9/8/chartex" xmlns:cx2="http://schemas.microsoft.com/office/drawing/2015/10/21/chartex" xmlns:cx3="http://schemas.microsoft.com/office/drawing/2016/5/9/chartex" xmlns:cx4="http://schemas.microsoft.com/office/drawing/2016/5/10/chartex" xmlns:cx5="http://schemas.microsoft.com/office/drawing/2016/5/11/chartex" xmlns:mc="http://schemas.openxmlformats.org/markup-compatibility/2006" xmlns:o="urn:schemas-microsoft-com:office:office" xmlns:r="http://schemas.openxmlformats.org/officeDocument/2006/relationships" xmlns:m="http://schemas.openxmlformats.org/officeDocument/2006/math" xmlns:v="urn:schemas-microsoft-com:vml" xmlns:wp14="http://schemas.microsoft.com/office/word/2010/wordprocessingDrawing" xmlns:wp="http://schemas.openxmlformats.org/drawingml/2006/wordprocessingDrawing" xmlns:w10="urn:schemas-microsoft-com:office:word" xmlns:w="http://schemas.openxmlformats.org/wordprocessingml/2006/main" xmlns:w14="http://schemas.microsoft.com/office/word/2010/wordml" xmlns:w15="http://schemas.microsoft.com/office/word/2012/wordml" xmlns:w16se="http://schemas.microsoft.com/office/word/2015/wordml/symex" xmlns:wpg="http://schemas.microsoft.com/office/word/2010/wordprocessingGroup" xmlns:wpi="http://schemas.microsoft.com/office/word/2010/wordprocessingInk" xmlns:wne="http://schemas.microsoft.com/office/word/2006/wordml" xmlns:wps="http://schemas.microsoft.com/office/word/2010/wordprocessingShape" mc:Ignorable="w14 w15 w16se wp14">
+<w:document xmlns:wpc="http://schemas.microsoft.com/office/word/2010/wordprocessingCanvas" xmlns:mo="http://schemas.microsoft.com/office/mac/office/2008/main" xmlns:mc="http://schemas.openxmlformats.org/markup-compatibility/2006" xmlns:mv="urn:schemas-microsoft-com:mac:vml" xmlns:o="urn:schemas-microsoft-com:office:office" xmlns:r="http://schemas.openxmlformats.org/officeDocument/2006/relationships" xmlns:m="http://schemas.openxmlformats.org/officeDocument/2006/math" xmlns:v="urn:schemas-microsoft-com:vml" xmlns:wp14="http://schemas.microsoft.com/office/word/2010/wordprocessingDrawing" xmlns:wp="http://schemas.openxmlformats.org/drawingml/2006/wordprocessingDrawing" xmlns:w10="urn:schemas-microsoft-com:office:word" xmlns:w="http://schemas.openxmlformats.org/wordprocessingml/2006/main" xmlns:w14="http://schemas.microsoft.com/office/word/2010/wordml" xmlns:w15="http://schemas.microsoft.com/office/word/2012/wordml" xmlns:wpg="http://schemas.microsoft.com/office/word/2010/wordprocessingGroup" xmlns:wpi="http://schemas.microsoft.com/office/word/2010/wordprocessingInk" xmlns:wne="http://schemas.microsoft.com/office/word/2006/wordml" xmlns:wps="http://schemas.microsoft.com/office/word/2010/wordprocessingShape" mc:Ignorable="w14 w15 wp14">
   <w:body>
     <w:p>
       <w:pPr>
@@ -102,6 +102,7 @@
         <w:rPr>
           <w:rFonts w:ascii="Arial" w:hAnsi="Arial" w:cs="Arial"/>
           <w:sz w:val="24"/>
+          <w:lang w:val="en-US"/>
         </w:rPr>
       </w:pPr>
       <w:r>
@@ -109,22 +110,15 @@
           <w:rFonts w:ascii="Arial" w:hAnsi="Arial" w:cs="Arial"/>
           <w:sz w:val="24"/>
         </w:rPr>
-        <w:t xml:space="preserve">     </w:t>
+        <w:t>Karolina Jašauskaitė IF-</w:t>
       </w:r>
       <w:r>
         <w:rPr>
           <w:rFonts w:ascii="Arial" w:hAnsi="Arial" w:cs="Arial"/>
           <w:sz w:val="24"/>
-        </w:rPr>
-        <w:tab/>
-        <w:t>IFF-4/1 grupės studentai:</w:t>
-      </w:r>
-      <w:r>
-        <w:rPr>
-          <w:rFonts w:ascii="Arial" w:hAnsi="Arial" w:cs="Arial"/>
-          <w:sz w:val="24"/>
-        </w:rPr>
-        <w:tab/>
+          <w:lang w:val="en-US"/>
+        </w:rPr>
+        <w:t>4/1</w:t>
       </w:r>
     </w:p>
     <w:p>
@@ -138,8 +132,32 @@
         <w:rPr>
           <w:rFonts w:ascii="Arial" w:hAnsi="Arial" w:cs="Arial"/>
           <w:sz w:val="24"/>
-        </w:rPr>
-      </w:pPr>
+          <w:lang w:val="en-US"/>
+        </w:rPr>
+      </w:pPr>
+      <w:r>
+        <w:rPr>
+          <w:rFonts w:ascii="Arial" w:hAnsi="Arial" w:cs="Arial"/>
+          <w:sz w:val="24"/>
+          <w:lang w:val="en-US"/>
+        </w:rPr>
+        <w:t xml:space="preserve">Eimantas </w:t>
+      </w:r>
+      <w:r>
+        <w:rPr>
+          <w:rFonts w:ascii="Arial" w:hAnsi="Arial" w:cs="Arial"/>
+          <w:sz w:val="24"/>
+        </w:rPr>
+        <w:t>Šiugždinas IF-</w:t>
+      </w:r>
+      <w:r>
+        <w:rPr>
+          <w:rFonts w:ascii="Arial" w:hAnsi="Arial" w:cs="Arial"/>
+          <w:sz w:val="24"/>
+          <w:lang w:val="en-US"/>
+        </w:rPr>
+        <w:t>4/2</w:t>
+      </w:r>
     </w:p>
     <w:p>
       <w:pPr>
@@ -152,6 +170,104 @@
         <w:rPr>
           <w:rFonts w:ascii="Arial" w:hAnsi="Arial" w:cs="Arial"/>
           <w:sz w:val="24"/>
+          <w:lang w:val="en-US"/>
+        </w:rPr>
+      </w:pPr>
+      <w:r>
+        <w:rPr>
+          <w:rFonts w:ascii="Arial" w:hAnsi="Arial" w:cs="Arial"/>
+          <w:sz w:val="24"/>
+          <w:lang w:val="en-US"/>
+        </w:rPr>
+        <w:t>Aidas Bal</w:t>
+      </w:r>
+      <w:r>
+        <w:rPr>
+          <w:rFonts w:ascii="Arial" w:hAnsi="Arial" w:cs="Arial"/>
+          <w:sz w:val="24"/>
+        </w:rPr>
+        <w:t>č</w:t>
+      </w:r>
+      <w:r>
+        <w:rPr>
+          <w:rFonts w:ascii="Arial" w:hAnsi="Arial" w:cs="Arial"/>
+          <w:sz w:val="24"/>
+          <w:lang w:val="en-US"/>
+        </w:rPr>
+        <w:t>aitis IF-4/1</w:t>
+      </w:r>
+    </w:p>
+    <w:p>
+      <w:pPr>
+        <w:tabs>
+          <w:tab w:val="left" w:pos="1680"/>
+        </w:tabs>
+        <w:spacing w:after="280" w:line="360" w:lineRule="auto"/>
+        <w:ind w:left="2694" w:hanging="384"/>
+        <w:jc w:val="right"/>
+        <w:rPr>
+          <w:rFonts w:ascii="Arial" w:hAnsi="Arial" w:cs="Arial"/>
+          <w:sz w:val="24"/>
+          <w:lang w:val="en-US"/>
+        </w:rPr>
+      </w:pPr>
+      <w:r>
+        <w:rPr>
+          <w:rFonts w:ascii="Arial" w:hAnsi="Arial" w:cs="Arial"/>
+          <w:sz w:val="24"/>
+          <w:lang w:val="en-US"/>
+        </w:rPr>
+        <w:t>Marius Bla</w:t>
+      </w:r>
+      <w:r>
+        <w:rPr>
+          <w:rFonts w:ascii="Arial" w:hAnsi="Arial" w:cs="Arial"/>
+          <w:sz w:val="24"/>
+        </w:rPr>
+        <w:t>žys</w:t>
+      </w:r>
+      <w:r>
+        <w:rPr>
+          <w:rFonts w:ascii="Arial" w:hAnsi="Arial" w:cs="Arial"/>
+          <w:sz w:val="24"/>
+          <w:lang w:val="en-US"/>
+        </w:rPr>
+        <w:t xml:space="preserve"> </w:t>
+      </w:r>
+      <w:r>
+        <w:rPr>
+          <w:rFonts w:ascii="Arial" w:hAnsi="Arial" w:cs="Arial"/>
+          <w:sz w:val="24"/>
+          <w:lang w:val="en-US"/>
+        </w:rPr>
+        <w:t>IF-4/1</w:t>
+      </w:r>
+    </w:p>
+    <w:p>
+      <w:pPr>
+        <w:tabs>
+          <w:tab w:val="left" w:pos="1680"/>
+        </w:tabs>
+        <w:spacing w:after="280" w:line="360" w:lineRule="auto"/>
+        <w:ind w:left="2694" w:hanging="384"/>
+        <w:jc w:val="right"/>
+        <w:rPr>
+          <w:rFonts w:ascii="Arial" w:hAnsi="Arial" w:cs="Arial"/>
+          <w:sz w:val="24"/>
+        </w:rPr>
+      </w:pPr>
+    </w:p>
+    <w:p>
+      <w:pPr>
+        <w:tabs>
+          <w:tab w:val="left" w:pos="1680"/>
+        </w:tabs>
+        <w:spacing w:after="280" w:line="360" w:lineRule="auto"/>
+        <w:ind w:left="2694" w:hanging="384"/>
+        <w:jc w:val="right"/>
+        <w:rPr>
+          <w:rFonts w:ascii="Arial" w:hAnsi="Arial" w:cs="Arial"/>
+          <w:sz w:val="24"/>
         </w:rPr>
       </w:pPr>
     </w:p>
@@ -198,7 +314,6 @@
       </w:pPr>
       <w:bookmarkStart w:id="0" w:name="_Toc474876521"/>
       <w:r>
-        <w:lastRenderedPageBreak/>
         <w:t>Turinys</w:t>
       </w:r>
       <w:bookmarkEnd w:id="0"/>
@@ -881,16 +996,8 @@
         <w:rPr>
           <w:lang w:val="lt-LT"/>
         </w:rPr>
-        <w:t xml:space="preserve">Regiono </w:t>
-      </w:r>
-      <w:proofErr w:type="spellStart"/>
-      <w:r>
-        <w:rPr>
-          <w:lang w:val="lt-LT"/>
-        </w:rPr>
-        <w:t>vadybinkas</w:t>
-      </w:r>
-      <w:proofErr w:type="spellEnd"/>
+        <w:t>Regiono vadybinkas</w:t>
+      </w:r>
     </w:p>
     <w:p>
       <w:pPr>
@@ -1036,7 +1143,25 @@
           <w:sz w:val="24"/>
           <w:szCs w:val="24"/>
         </w:rPr>
-        <w:t>Regiono vadybininko posistemė ( )</w:t>
+        <w:t>Regiono vadybininko posistemė (</w:t>
+      </w:r>
+      <w:r>
+        <w:rPr>
+          <w:rFonts w:cs="Times New Roman"/>
+          <w:sz w:val="24"/>
+          <w:szCs w:val="24"/>
+        </w:rPr>
+        <w:t>Marius</w:t>
+      </w:r>
+      <w:bookmarkStart w:id="4" w:name="_GoBack"/>
+      <w:bookmarkEnd w:id="4"/>
+      <w:r>
+        <w:rPr>
+          <w:rFonts w:cs="Times New Roman"/>
+          <w:sz w:val="24"/>
+          <w:szCs w:val="24"/>
+        </w:rPr>
+        <w:t>)</w:t>
       </w:r>
       <w:bookmarkEnd w:id="3"/>
     </w:p>
@@ -1173,7 +1298,7 @@
           <w:szCs w:val="24"/>
         </w:rPr>
       </w:pPr>
-      <w:bookmarkStart w:id="4" w:name="_Toc474876525"/>
+      <w:bookmarkStart w:id="5" w:name="_Toc474876525"/>
       <w:r>
         <w:rPr>
           <w:rFonts w:cs="Times New Roman"/>
@@ -1188,9 +1313,17 @@
           <w:sz w:val="24"/>
           <w:szCs w:val="24"/>
         </w:rPr>
-        <w:t xml:space="preserve"> posistemė ( )</w:t>
-      </w:r>
-      <w:bookmarkEnd w:id="4"/>
+        <w:t xml:space="preserve"> posistemė (Karolina</w:t>
+      </w:r>
+      <w:r>
+        <w:rPr>
+          <w:rFonts w:cs="Times New Roman"/>
+          <w:sz w:val="24"/>
+          <w:szCs w:val="24"/>
+        </w:rPr>
+        <w:t>)</w:t>
+      </w:r>
+      <w:bookmarkEnd w:id="5"/>
     </w:p>
     <w:p>
       <w:pPr>
@@ -1335,7 +1468,7 @@
           <w:szCs w:val="24"/>
         </w:rPr>
       </w:pPr>
-      <w:bookmarkStart w:id="5" w:name="_Toc474876526"/>
+      <w:bookmarkStart w:id="6" w:name="_Toc474876526"/>
       <w:r>
         <w:rPr>
           <w:rFonts w:cs="Times New Roman"/>
@@ -1343,9 +1476,25 @@
           <w:szCs w:val="24"/>
         </w:rPr>
         <w:lastRenderedPageBreak/>
-        <w:t>Narių posistemė ( )</w:t>
-      </w:r>
-      <w:bookmarkEnd w:id="5"/>
+        <w:t>Narių posistemė (</w:t>
+      </w:r>
+      <w:r>
+        <w:rPr>
+          <w:rFonts w:cs="Times New Roman"/>
+          <w:sz w:val="24"/>
+          <w:szCs w:val="24"/>
+        </w:rPr>
+        <w:t>Eimantas</w:t>
+      </w:r>
+      <w:r>
+        <w:rPr>
+          <w:rFonts w:cs="Times New Roman"/>
+          <w:sz w:val="24"/>
+          <w:szCs w:val="24"/>
+        </w:rPr>
+        <w:t>)</w:t>
+      </w:r>
+      <w:bookmarkEnd w:id="6"/>
     </w:p>
     <w:p>
       <w:pPr>
@@ -1433,11 +1582,17 @@
           <w:numId w:val="2"/>
         </w:numPr>
       </w:pPr>
-      <w:bookmarkStart w:id="6" w:name="_Toc474876527"/>
-      <w:r>
-        <w:t>Administratoriaus  posistemė ( )</w:t>
-      </w:r>
-      <w:bookmarkEnd w:id="6"/>
+      <w:bookmarkStart w:id="7" w:name="_Toc474876527"/>
+      <w:r>
+        <w:t>Administratoriaus  posistemė (</w:t>
+      </w:r>
+      <w:r>
+        <w:t>Aidas</w:t>
+      </w:r>
+      <w:r>
+        <w:t>)</w:t>
+      </w:r>
+      <w:bookmarkEnd w:id="7"/>
     </w:p>
     <w:p>
       <w:r>
@@ -1458,8 +1613,6 @@
       <w:r>
         <w:t xml:space="preserve">Administratorius gali blokuoti vartotojus. </w:t>
       </w:r>
-      <w:bookmarkStart w:id="7" w:name="_GoBack"/>
-      <w:bookmarkEnd w:id="7"/>
     </w:p>
     <w:p/>
     <w:sectPr>
@@ -1473,8 +1626,8 @@
 </file>
 
 <file path=word/numbering.xml><?xml version="1.0" encoding="utf-8"?>
-<w:numbering xmlns:wpc="http://schemas.microsoft.com/office/word/2010/wordprocessingCanvas" xmlns:cx="http://schemas.microsoft.com/office/drawing/2014/chartex" xmlns:cx1="http://schemas.microsoft.com/office/drawing/2015/9/8/chartex" xmlns:cx2="http://schemas.microsoft.com/office/drawing/2015/10/21/chartex" xmlns:cx3="http://schemas.microsoft.com/office/drawing/2016/5/9/chartex" xmlns:cx4="http://schemas.microsoft.com/office/drawing/2016/5/10/chartex" xmlns:cx5="http://schemas.microsoft.com/office/drawing/2016/5/11/chartex" xmlns:mc="http://schemas.openxmlformats.org/markup-compatibility/2006" xmlns:o="urn:schemas-microsoft-com:office:office" xmlns:r="http://schemas.openxmlformats.org/officeDocument/2006/relationships" xmlns:m="http://schemas.openxmlformats.org/officeDocument/2006/math" xmlns:v="urn:schemas-microsoft-com:vml" xmlns:wp14="http://schemas.microsoft.com/office/word/2010/wordprocessingDrawing" xmlns:wp="http://schemas.openxmlformats.org/drawingml/2006/wordprocessingDrawing" xmlns:w10="urn:schemas-microsoft-com:office:word" xmlns:w="http://schemas.openxmlformats.org/wordprocessingml/2006/main" xmlns:w14="http://schemas.microsoft.com/office/word/2010/wordml" xmlns:w15="http://schemas.microsoft.com/office/word/2012/wordml" xmlns:w16se="http://schemas.microsoft.com/office/word/2015/wordml/symex" xmlns:wpg="http://schemas.microsoft.com/office/word/2010/wordprocessingGroup" xmlns:wpi="http://schemas.microsoft.com/office/word/2010/wordprocessingInk" xmlns:wne="http://schemas.microsoft.com/office/word/2006/wordml" xmlns:wps="http://schemas.microsoft.com/office/word/2010/wordprocessingShape" mc:Ignorable="w14 w15 w16se wp14">
-  <w:abstractNum w:abstractNumId="0" w15:restartNumberingAfterBreak="0">
+<w:numbering xmlns:wpc="http://schemas.microsoft.com/office/word/2010/wordprocessingCanvas" xmlns:mo="http://schemas.microsoft.com/office/mac/office/2008/main" xmlns:mc="http://schemas.openxmlformats.org/markup-compatibility/2006" xmlns:mv="urn:schemas-microsoft-com:mac:vml" xmlns:o="urn:schemas-microsoft-com:office:office" xmlns:r="http://schemas.openxmlformats.org/officeDocument/2006/relationships" xmlns:m="http://schemas.openxmlformats.org/officeDocument/2006/math" xmlns:v="urn:schemas-microsoft-com:vml" xmlns:wp14="http://schemas.microsoft.com/office/word/2010/wordprocessingDrawing" xmlns:wp="http://schemas.openxmlformats.org/drawingml/2006/wordprocessingDrawing" xmlns:w10="urn:schemas-microsoft-com:office:word" xmlns:w="http://schemas.openxmlformats.org/wordprocessingml/2006/main" xmlns:w14="http://schemas.microsoft.com/office/word/2010/wordml" xmlns:w15="http://schemas.microsoft.com/office/word/2012/wordml" xmlns:wpg="http://schemas.microsoft.com/office/word/2010/wordprocessingGroup" xmlns:wpi="http://schemas.microsoft.com/office/word/2010/wordprocessingInk" xmlns:wne="http://schemas.microsoft.com/office/word/2006/wordml" xmlns:wps="http://schemas.microsoft.com/office/word/2010/wordprocessingShape" mc:Ignorable="w14 w15 wp14">
+  <w:abstractNum w:abstractNumId="0">
     <w:nsid w:val="286D1A2C"/>
     <w:multiLevelType w:val="multilevel"/>
     <w:tmpl w:val="7EBC79D0"/>
@@ -1587,7 +1740,7 @@
       </w:rPr>
     </w:lvl>
   </w:abstractNum>
-  <w:abstractNum w:abstractNumId="1" w15:restartNumberingAfterBreak="0">
+  <w:abstractNum w:abstractNumId="1">
     <w:nsid w:val="3E515CC6"/>
     <w:multiLevelType w:val="multilevel"/>
     <w:tmpl w:val="478C1690"/>
@@ -1687,7 +1840,7 @@
 </file>
 
 <file path=word/styles.xml><?xml version="1.0" encoding="utf-8"?>
-<w:styles xmlns:mc="http://schemas.openxmlformats.org/markup-compatibility/2006" xmlns:r="http://schemas.openxmlformats.org/officeDocument/2006/relationships" xmlns:w="http://schemas.openxmlformats.org/wordprocessingml/2006/main" xmlns:w14="http://schemas.microsoft.com/office/word/2010/wordml" xmlns:w15="http://schemas.microsoft.com/office/word/2012/wordml" xmlns:w16se="http://schemas.microsoft.com/office/word/2015/wordml/symex" mc:Ignorable="w14 w15 w16se">
+<w:styles xmlns:mc="http://schemas.openxmlformats.org/markup-compatibility/2006" xmlns:r="http://schemas.openxmlformats.org/officeDocument/2006/relationships" xmlns:w="http://schemas.openxmlformats.org/wordprocessingml/2006/main" xmlns:w14="http://schemas.microsoft.com/office/word/2010/wordml" xmlns:w15="http://schemas.microsoft.com/office/word/2012/wordml" mc:Ignorable="w14 w15">
   <w:docDefaults>
     <w:rPrDefault>
       <w:rPr>
@@ -1699,7 +1852,7 @@
     </w:rPrDefault>
     <w:pPrDefault/>
   </w:docDefaults>
-  <w:latentStyles w:defLockedState="0" w:defUIPriority="99" w:defSemiHidden="0" w:defUnhideWhenUsed="0" w:defQFormat="0" w:count="374">
+  <w:latentStyles w:defLockedState="0" w:defUIPriority="99" w:defSemiHidden="0" w:defUnhideWhenUsed="0" w:defQFormat="0" w:count="382">
     <w:lsdException w:name="Normal" w:uiPriority="0" w:qFormat="1"/>
     <w:lsdException w:name="heading 1" w:uiPriority="0" w:qFormat="1"/>
     <w:lsdException w:name="heading 2" w:semiHidden="1" w:uiPriority="0" w:unhideWhenUsed="1" w:qFormat="1"/>

--- a/GatherUP sistemos aprašas.docx
+++ b/GatherUP sistemos aprašas.docx
@@ -1,6 +1,6 @@
 
 <file path=word/document.xml><?xml version="1.0" encoding="utf-8"?>
-<w:document xmlns:wpc="http://schemas.microsoft.com/office/word/2010/wordprocessingCanvas" xmlns:mo="http://schemas.microsoft.com/office/mac/office/2008/main" xmlns:mc="http://schemas.openxmlformats.org/markup-compatibility/2006" xmlns:mv="urn:schemas-microsoft-com:mac:vml" xmlns:o="urn:schemas-microsoft-com:office:office" xmlns:r="http://schemas.openxmlformats.org/officeDocument/2006/relationships" xmlns:m="http://schemas.openxmlformats.org/officeDocument/2006/math" xmlns:v="urn:schemas-microsoft-com:vml" xmlns:wp14="http://schemas.microsoft.com/office/word/2010/wordprocessingDrawing" xmlns:wp="http://schemas.openxmlformats.org/drawingml/2006/wordprocessingDrawing" xmlns:w10="urn:schemas-microsoft-com:office:word" xmlns:w="http://schemas.openxmlformats.org/wordprocessingml/2006/main" xmlns:w14="http://schemas.microsoft.com/office/word/2010/wordml" xmlns:w15="http://schemas.microsoft.com/office/word/2012/wordml" xmlns:wpg="http://schemas.microsoft.com/office/word/2010/wordprocessingGroup" xmlns:wpi="http://schemas.microsoft.com/office/word/2010/wordprocessingInk" xmlns:wne="http://schemas.microsoft.com/office/word/2006/wordml" xmlns:wps="http://schemas.microsoft.com/office/word/2010/wordprocessingShape" mc:Ignorable="w14 w15 wp14">
+<w:document xmlns:wpc="http://schemas.microsoft.com/office/word/2010/wordprocessingCanvas" xmlns:cx="http://schemas.microsoft.com/office/drawing/2014/chartex" xmlns:cx1="http://schemas.microsoft.com/office/drawing/2015/9/8/chartex" xmlns:cx2="http://schemas.microsoft.com/office/drawing/2015/10/21/chartex" xmlns:cx3="http://schemas.microsoft.com/office/drawing/2016/5/9/chartex" xmlns:cx4="http://schemas.microsoft.com/office/drawing/2016/5/10/chartex" xmlns:cx5="http://schemas.microsoft.com/office/drawing/2016/5/11/chartex" xmlns:mc="http://schemas.openxmlformats.org/markup-compatibility/2006" xmlns:o="urn:schemas-microsoft-com:office:office" xmlns:r="http://schemas.openxmlformats.org/officeDocument/2006/relationships" xmlns:m="http://schemas.openxmlformats.org/officeDocument/2006/math" xmlns:v="urn:schemas-microsoft-com:vml" xmlns:wp14="http://schemas.microsoft.com/office/word/2010/wordprocessingDrawing" xmlns:wp="http://schemas.openxmlformats.org/drawingml/2006/wordprocessingDrawing" xmlns:w10="urn:schemas-microsoft-com:office:word" xmlns:w="http://schemas.openxmlformats.org/wordprocessingml/2006/main" xmlns:w14="http://schemas.microsoft.com/office/word/2010/wordml" xmlns:w15="http://schemas.microsoft.com/office/word/2012/wordml" xmlns:w16se="http://schemas.microsoft.com/office/word/2015/wordml/symex" xmlns:wpg="http://schemas.microsoft.com/office/word/2010/wordprocessingGroup" xmlns:wpi="http://schemas.microsoft.com/office/word/2010/wordprocessingInk" xmlns:wne="http://schemas.microsoft.com/office/word/2006/wordml" xmlns:wps="http://schemas.microsoft.com/office/word/2010/wordprocessingShape" mc:Ignorable="w14 w15 w16se wp14">
   <w:body>
     <w:p>
       <w:pPr>
@@ -1153,8 +1153,6 @@
         </w:rPr>
         <w:t>Marius</w:t>
       </w:r>
-      <w:bookmarkStart w:id="4" w:name="_GoBack"/>
-      <w:bookmarkEnd w:id="4"/>
       <w:r>
         <w:rPr>
           <w:rFonts w:cs="Times New Roman"/>
@@ -1298,7 +1296,7 @@
           <w:szCs w:val="24"/>
         </w:rPr>
       </w:pPr>
-      <w:bookmarkStart w:id="5" w:name="_Toc474876525"/>
+      <w:bookmarkStart w:id="4" w:name="_Toc474876525"/>
       <w:r>
         <w:rPr>
           <w:rFonts w:cs="Times New Roman"/>
@@ -1323,7 +1321,7 @@
         </w:rPr>
         <w:t>)</w:t>
       </w:r>
-      <w:bookmarkEnd w:id="5"/>
+      <w:bookmarkEnd w:id="4"/>
     </w:p>
     <w:p>
       <w:pPr>
@@ -1468,7 +1466,7 @@
           <w:szCs w:val="24"/>
         </w:rPr>
       </w:pPr>
-      <w:bookmarkStart w:id="6" w:name="_Toc474876526"/>
+      <w:bookmarkStart w:id="5" w:name="_Toc474876526"/>
       <w:r>
         <w:rPr>
           <w:rFonts w:cs="Times New Roman"/>
@@ -1494,7 +1492,7 @@
         </w:rPr>
         <w:t>)</w:t>
       </w:r>
-      <w:bookmarkEnd w:id="6"/>
+      <w:bookmarkEnd w:id="5"/>
     </w:p>
     <w:p>
       <w:pPr>
@@ -1582,7 +1580,7 @@
           <w:numId w:val="2"/>
         </w:numPr>
       </w:pPr>
-      <w:bookmarkStart w:id="7" w:name="_Toc474876527"/>
+      <w:bookmarkStart w:id="6" w:name="_Toc474876527"/>
       <w:r>
         <w:t>Administratoriaus  posistemė (</w:t>
       </w:r>
@@ -1592,29 +1590,33 @@
       <w:r>
         <w:t>)</w:t>
       </w:r>
+      <w:bookmarkEnd w:id="6"/>
+    </w:p>
+    <w:p>
+      <w:r>
+        <w:t>Administratorius turi savo administratoriaus sąsają, kurią gali pasiekti tik jis pats.</w:t>
+      </w:r>
+    </w:p>
+    <w:p>
+      <w:r>
+        <w:t>Administratorius gali paskirti regionų vadybininkus, redaguoti ir ištrinti jų informaciją.</w:t>
+      </w:r>
+    </w:p>
+    <w:p>
+      <w:r>
+        <w:t>Administratorius valdo ir visus esančius vartotojus, mato jų informaciją, seka, kad vartotojai nepiktnaudžiautų sistema.</w:t>
+      </w:r>
+    </w:p>
+    <w:p>
+      <w:r>
+        <w:t>Administrat</w:t>
+      </w:r>
+      <w:r>
+        <w:t>orius gali blokuoti vartotojus .</w:t>
+      </w:r>
+      <w:bookmarkStart w:id="7" w:name="_GoBack"/>
       <w:bookmarkEnd w:id="7"/>
     </w:p>
-    <w:p>
-      <w:r>
-        <w:t>Administratorius turi savo administratoriaus sąsają, kurią gali pasiekti tik jis pats.</w:t>
-      </w:r>
-    </w:p>
-    <w:p>
-      <w:r>
-        <w:t>Administratorius gali paskirti regionų vadybininkus, redaguoti ir ištrinti jų informaciją.</w:t>
-      </w:r>
-    </w:p>
-    <w:p>
-      <w:r>
-        <w:t>Administratorius valdo ir visus esančius vartotojus, mato jų informaciją, seka, kad vartotojai nepiktnaudžiautų sistema.</w:t>
-      </w:r>
-    </w:p>
-    <w:p>
-      <w:r>
-        <w:t xml:space="preserve">Administratorius gali blokuoti vartotojus. </w:t>
-      </w:r>
-    </w:p>
-    <w:p/>
     <w:sectPr>
       <w:pgSz w:w="11900" w:h="16840"/>
       <w:pgMar w:top="1440" w:right="1440" w:bottom="1440" w:left="1440" w:header="708" w:footer="708" w:gutter="0"/>
@@ -1626,8 +1628,8 @@
 </file>
 
 <file path=word/numbering.xml><?xml version="1.0" encoding="utf-8"?>
-<w:numbering xmlns:wpc="http://schemas.microsoft.com/office/word/2010/wordprocessingCanvas" xmlns:mo="http://schemas.microsoft.com/office/mac/office/2008/main" xmlns:mc="http://schemas.openxmlformats.org/markup-compatibility/2006" xmlns:mv="urn:schemas-microsoft-com:mac:vml" xmlns:o="urn:schemas-microsoft-com:office:office" xmlns:r="http://schemas.openxmlformats.org/officeDocument/2006/relationships" xmlns:m="http://schemas.openxmlformats.org/officeDocument/2006/math" xmlns:v="urn:schemas-microsoft-com:vml" xmlns:wp14="http://schemas.microsoft.com/office/word/2010/wordprocessingDrawing" xmlns:wp="http://schemas.openxmlformats.org/drawingml/2006/wordprocessingDrawing" xmlns:w10="urn:schemas-microsoft-com:office:word" xmlns:w="http://schemas.openxmlformats.org/wordprocessingml/2006/main" xmlns:w14="http://schemas.microsoft.com/office/word/2010/wordml" xmlns:w15="http://schemas.microsoft.com/office/word/2012/wordml" xmlns:wpg="http://schemas.microsoft.com/office/word/2010/wordprocessingGroup" xmlns:wpi="http://schemas.microsoft.com/office/word/2010/wordprocessingInk" xmlns:wne="http://schemas.microsoft.com/office/word/2006/wordml" xmlns:wps="http://schemas.microsoft.com/office/word/2010/wordprocessingShape" mc:Ignorable="w14 w15 wp14">
-  <w:abstractNum w:abstractNumId="0">
+<w:numbering xmlns:wpc="http://schemas.microsoft.com/office/word/2010/wordprocessingCanvas" xmlns:cx="http://schemas.microsoft.com/office/drawing/2014/chartex" xmlns:cx1="http://schemas.microsoft.com/office/drawing/2015/9/8/chartex" xmlns:cx2="http://schemas.microsoft.com/office/drawing/2015/10/21/chartex" xmlns:cx3="http://schemas.microsoft.com/office/drawing/2016/5/9/chartex" xmlns:cx4="http://schemas.microsoft.com/office/drawing/2016/5/10/chartex" xmlns:cx5="http://schemas.microsoft.com/office/drawing/2016/5/11/chartex" xmlns:mc="http://schemas.openxmlformats.org/markup-compatibility/2006" xmlns:o="urn:schemas-microsoft-com:office:office" xmlns:r="http://schemas.openxmlformats.org/officeDocument/2006/relationships" xmlns:m="http://schemas.openxmlformats.org/officeDocument/2006/math" xmlns:v="urn:schemas-microsoft-com:vml" xmlns:wp14="http://schemas.microsoft.com/office/word/2010/wordprocessingDrawing" xmlns:wp="http://schemas.openxmlformats.org/drawingml/2006/wordprocessingDrawing" xmlns:w10="urn:schemas-microsoft-com:office:word" xmlns:w="http://schemas.openxmlformats.org/wordprocessingml/2006/main" xmlns:w14="http://schemas.microsoft.com/office/word/2010/wordml" xmlns:w15="http://schemas.microsoft.com/office/word/2012/wordml" xmlns:w16se="http://schemas.microsoft.com/office/word/2015/wordml/symex" xmlns:wpg="http://schemas.microsoft.com/office/word/2010/wordprocessingGroup" xmlns:wpi="http://schemas.microsoft.com/office/word/2010/wordprocessingInk" xmlns:wne="http://schemas.microsoft.com/office/word/2006/wordml" xmlns:wps="http://schemas.microsoft.com/office/word/2010/wordprocessingShape" mc:Ignorable="w14 w15 w16se wp14">
+  <w:abstractNum w:abstractNumId="0" w15:restartNumberingAfterBreak="0">
     <w:nsid w:val="286D1A2C"/>
     <w:multiLevelType w:val="multilevel"/>
     <w:tmpl w:val="7EBC79D0"/>
@@ -1740,7 +1742,7 @@
       </w:rPr>
     </w:lvl>
   </w:abstractNum>
-  <w:abstractNum w:abstractNumId="1">
+  <w:abstractNum w:abstractNumId="1" w15:restartNumberingAfterBreak="0">
     <w:nsid w:val="3E515CC6"/>
     <w:multiLevelType w:val="multilevel"/>
     <w:tmpl w:val="478C1690"/>
@@ -1840,7 +1842,7 @@
 </file>
 
 <file path=word/styles.xml><?xml version="1.0" encoding="utf-8"?>
-<w:styles xmlns:mc="http://schemas.openxmlformats.org/markup-compatibility/2006" xmlns:r="http://schemas.openxmlformats.org/officeDocument/2006/relationships" xmlns:w="http://schemas.openxmlformats.org/wordprocessingml/2006/main" xmlns:w14="http://schemas.microsoft.com/office/word/2010/wordml" xmlns:w15="http://schemas.microsoft.com/office/word/2012/wordml" mc:Ignorable="w14 w15">
+<w:styles xmlns:mc="http://schemas.openxmlformats.org/markup-compatibility/2006" xmlns:r="http://schemas.openxmlformats.org/officeDocument/2006/relationships" xmlns:w="http://schemas.openxmlformats.org/wordprocessingml/2006/main" xmlns:w14="http://schemas.microsoft.com/office/word/2010/wordml" xmlns:w15="http://schemas.microsoft.com/office/word/2012/wordml" xmlns:w16se="http://schemas.microsoft.com/office/word/2015/wordml/symex" mc:Ignorable="w14 w15 w16se">
   <w:docDefaults>
     <w:rPrDefault>
       <w:rPr>
@@ -1852,7 +1854,7 @@
     </w:rPrDefault>
     <w:pPrDefault/>
   </w:docDefaults>
-  <w:latentStyles w:defLockedState="0" w:defUIPriority="99" w:defSemiHidden="0" w:defUnhideWhenUsed="0" w:defQFormat="0" w:count="382">
+  <w:latentStyles w:defLockedState="0" w:defUIPriority="99" w:defSemiHidden="0" w:defUnhideWhenUsed="0" w:defQFormat="0" w:count="374">
     <w:lsdException w:name="Normal" w:uiPriority="0" w:qFormat="1"/>
     <w:lsdException w:name="heading 1" w:uiPriority="0" w:qFormat="1"/>
     <w:lsdException w:name="heading 2" w:semiHidden="1" w:uiPriority="0" w:unhideWhenUsed="1" w:qFormat="1"/>
